--- a/Generatsia_sluchaynykh_chisel.docx
+++ b/Generatsia_sluchaynykh_chisel.docx
@@ -1,6 +1,6 @@
 
 <file path=word/document.xml><?xml version="1.0" encoding="utf-8"?>
-<w:document xmlns:wpc="http://schemas.microsoft.com/office/word/2010/wordprocessingCanvas" xmlns:cx="http://schemas.microsoft.com/office/drawing/2014/chartex" xmlns:cx1="http://schemas.microsoft.com/office/drawing/2015/9/8/chartex" xmlns:cx2="http://schemas.microsoft.com/office/drawing/2015/10/21/chartex" xmlns:cx3="http://schemas.microsoft.com/office/drawing/2016/5/9/chartex" xmlns:cx4="http://schemas.microsoft.com/office/drawing/2016/5/10/chartex" xmlns:cx5="http://schemas.microsoft.com/office/drawing/2016/5/11/chartex" xmlns:cx6="http://schemas.microsoft.com/office/drawing/2016/5/12/chartex" xmlns:cx7="http://schemas.microsoft.com/office/drawing/2016/5/13/chartex" xmlns:cx8="http://schemas.microsoft.com/office/drawing/2016/5/14/chartex" xmlns:mc="http://schemas.openxmlformats.org/markup-compatibility/2006" xmlns:aink="http://schemas.microsoft.com/office/drawing/2016/ink" xmlns:am3d="http://schemas.microsoft.com/office/drawing/2017/model3d" xmlns:o="urn:schemas-microsoft-com:office:office" xmlns:oel="http://schemas.microsoft.com/office/2019/extlst" xmlns:r="http://schemas.openxmlformats.org/officeDocument/2006/relationships" xmlns:m="http://schemas.openxmlformats.org/officeDocument/2006/math" xmlns:v="urn:schemas-microsoft-com:vml" xmlns:wp14="http://schemas.microsoft.com/office/word/2010/wordprocessingDrawing" xmlns:wp="http://schemas.openxmlformats.org/drawingml/2006/wordprocessingDrawing" xmlns:w10="urn:schemas-microsoft-com:office:word" xmlns:w="http://schemas.openxmlformats.org/wordprocessingml/2006/main" xmlns:w14="http://schemas.microsoft.com/office/word/2010/wordml" xmlns:w15="http://schemas.microsoft.com/office/word/2012/wordml" xmlns:w16cex="http://schemas.microsoft.com/office/word/2018/wordml/cex" xmlns:w16cid="http://schemas.microsoft.com/office/word/2016/wordml/cid" xmlns:w16="http://schemas.microsoft.com/office/word/2018/wordml" xmlns:w16sdtdh="http://schemas.microsoft.com/office/word/2020/wordml/sdtdatahash" xmlns:w16se="http://schemas.microsoft.com/office/word/2015/wordml/symex" xmlns:wpg="http://schemas.microsoft.com/office/word/2010/wordprocessingGroup" xmlns:wpi="http://schemas.microsoft.com/office/word/2010/wordprocessingInk" xmlns:wne="http://schemas.microsoft.com/office/word/2006/wordml" xmlns:wps="http://schemas.microsoft.com/office/word/2010/wordprocessingShape" mc:Ignorable="w14 w15 w16se w16cid w16 w16cex w16sdtdh wp14">
+<w:document xmlns:wpc="http://schemas.microsoft.com/office/word/2010/wordprocessingCanvas" xmlns:cx="http://schemas.microsoft.com/office/drawing/2014/chartex" xmlns:mc="http://schemas.openxmlformats.org/markup-compatibility/2006" xmlns:o="urn:schemas-microsoft-com:office:office" xmlns:r="http://schemas.openxmlformats.org/officeDocument/2006/relationships" xmlns:m="http://schemas.openxmlformats.org/officeDocument/2006/math" xmlns:v="urn:schemas-microsoft-com:vml" xmlns:wp14="http://schemas.microsoft.com/office/word/2010/wordprocessingDrawing" xmlns:wp="http://schemas.openxmlformats.org/drawingml/2006/wordprocessingDrawing" xmlns:w10="urn:schemas-microsoft-com:office:word" xmlns:w="http://schemas.openxmlformats.org/wordprocessingml/2006/main" xmlns:w14="http://schemas.microsoft.com/office/word/2010/wordml" xmlns:w15="http://schemas.microsoft.com/office/word/2012/wordml" xmlns:w16se="http://schemas.microsoft.com/office/word/2015/wordml/symex" xmlns:wpg="http://schemas.microsoft.com/office/word/2010/wordprocessingGroup" xmlns:wpi="http://schemas.microsoft.com/office/word/2010/wordprocessingInk" xmlns:wne="http://schemas.microsoft.com/office/word/2006/wordml" xmlns:wps="http://schemas.microsoft.com/office/word/2010/wordprocessingShape" mc:Ignorable="w14 w15 w16se wp14">
   <w:body>
     <w:tbl>
       <w:tblPr>
@@ -30,7 +30,7 @@
           </w:tcPr>
           <w:p>
             <w:pPr>
-              <w:pStyle w:val="Heading1"/>
+              <w:pStyle w:val="1"/>
               <w:jc w:val="center"/>
               <w:rPr>
                 <w:sz w:val="24"/>
@@ -51,12 +51,20 @@
           </w:p>
           <w:p>
             <w:pPr>
-              <w:pStyle w:val="NormalWeb"/>
+              <w:pStyle w:val="a3"/>
               <w:spacing w:before="0" w:beforeAutospacing="0" w:after="0" w:afterAutospacing="0"/>
               <w:ind w:firstLine="709"/>
             </w:pPr>
             <w:r>
-              <w:t xml:space="preserve">В основе метода Монте-Карло  лежит генерация случайных чисел, которые должны быть равномерно распределены в интервале </w:t>
+              <w:t>В основе метода Монте-</w:t>
+            </w:r>
+            <w:proofErr w:type="gramStart"/>
+            <w:r>
+              <w:t>Карло  лежит</w:t>
+            </w:r>
+            <w:proofErr w:type="gramEnd"/>
+            <w:r>
+              <w:t xml:space="preserve"> генерация случайных чисел, которые должны быть равномерно распределены в интервале </w:t>
             </w:r>
             <w:r>
               <w:rPr>
@@ -70,7 +78,7 @@
           </w:p>
           <w:p>
             <w:pPr>
-              <w:pStyle w:val="NormalWeb"/>
+              <w:pStyle w:val="a3"/>
               <w:spacing w:before="0" w:beforeAutospacing="0" w:after="0" w:afterAutospacing="0"/>
               <w:ind w:firstLine="709"/>
             </w:pPr>
@@ -80,13 +88,14 @@
           </w:p>
           <w:p>
             <w:pPr>
-              <w:pStyle w:val="NormalWeb"/>
+              <w:pStyle w:val="a3"/>
               <w:spacing w:before="0" w:beforeAutospacing="0" w:after="0" w:afterAutospacing="0"/>
               <w:ind w:firstLine="709"/>
             </w:pPr>
             <w:r>
               <w:t xml:space="preserve">Математическое ожидание </w:t>
             </w:r>
+            <w:proofErr w:type="spellStart"/>
             <w:r>
               <w:t>m</w:t>
             </w:r>
@@ -96,9 +105,11 @@
               </w:rPr>
               <w:t>r</w:t>
             </w:r>
+            <w:proofErr w:type="spellEnd"/>
             <w:r>
               <w:t xml:space="preserve"> и дисперсия </w:t>
             </w:r>
+            <w:proofErr w:type="spellStart"/>
             <w:r>
               <w:t>D</w:t>
             </w:r>
@@ -108,6 +119,7 @@
               </w:rPr>
               <w:t>r</w:t>
             </w:r>
+            <w:proofErr w:type="spellEnd"/>
             <w:r>
               <w:t xml:space="preserve"> такой последовательности, состоящей из </w:t>
             </w:r>
@@ -117,6 +129,7 @@
             <w:r>
               <w:t xml:space="preserve"> случайных чисел </w:t>
             </w:r>
+            <w:proofErr w:type="spellStart"/>
             <w:r>
               <w:t>r</w:t>
             </w:r>
@@ -126,13 +139,14 @@
               </w:rPr>
               <w:t>i</w:t>
             </w:r>
+            <w:proofErr w:type="spellEnd"/>
             <w:r>
               <w:t xml:space="preserve">, должны быть следующими (если это действительно равномерно распределенные случайные числа в интервале от 0 до 1): </w:t>
             </w:r>
           </w:p>
           <w:p>
             <w:pPr>
-              <w:pStyle w:val="NormalWeb"/>
+              <w:pStyle w:val="a3"/>
               <w:jc w:val="center"/>
             </w:pPr>
             <w:r>
@@ -188,7 +202,7 @@
           </w:p>
           <w:p>
             <w:pPr>
-              <w:pStyle w:val="NormalWeb"/>
+              <w:pStyle w:val="a3"/>
               <w:jc w:val="center"/>
             </w:pPr>
             <w:r>
@@ -244,7 +258,7 @@
           </w:p>
           <w:p>
             <w:pPr>
-              <w:pStyle w:val="NormalWeb"/>
+              <w:pStyle w:val="a3"/>
               <w:spacing w:before="0" w:beforeAutospacing="0" w:after="0" w:afterAutospacing="0"/>
               <w:ind w:firstLine="709"/>
             </w:pPr>
@@ -455,7 +469,7 @@
           </w:tbl>
           <w:p>
             <w:pPr>
-              <w:pStyle w:val="NormalWeb"/>
+              <w:pStyle w:val="a3"/>
               <w:spacing w:before="0" w:beforeAutospacing="0" w:after="0" w:afterAutospacing="0"/>
             </w:pPr>
             <w:r>
@@ -516,7 +530,7 @@
           </w:tcPr>
           <w:p>
             <w:pPr>
-              <w:pStyle w:val="Heading1"/>
+              <w:pStyle w:val="1"/>
               <w:rPr>
                 <w:sz w:val="24"/>
                 <w:szCs w:val="24"/>
@@ -535,7 +549,7 @@
     </w:p>
     <w:tbl>
       <w:tblPr>
-        <w:tblStyle w:val="LightShading"/>
+        <w:tblStyle w:val="a8"/>
         <w:tblW w:w="5000" w:type="pct"/>
         <w:tblLook w:val="04A0" w:firstRow="1" w:lastRow="0" w:firstColumn="1" w:lastColumn="0" w:noHBand="0" w:noVBand="1"/>
       </w:tblPr>
@@ -582,7 +596,7 @@
                 </w:tcPr>
                 <w:p>
                   <w:pPr>
-                    <w:pStyle w:val="NormalWeb"/>
+                    <w:pStyle w:val="a3"/>
                     <w:spacing w:before="0" w:beforeAutospacing="0" w:after="0" w:afterAutospacing="0"/>
                     <w:ind w:firstLine="709"/>
                   </w:pPr>
@@ -655,6 +669,7 @@
                   <w:r>
                     <w:t xml:space="preserve"> интервалов и частоты </w:t>
                   </w:r>
+                  <w:proofErr w:type="spellStart"/>
                   <w:r>
                     <w:t>N</w:t>
                   </w:r>
@@ -664,6 +679,7 @@
                     </w:rPr>
                     <w:t>i</w:t>
                   </w:r>
+                  <w:proofErr w:type="spellEnd"/>
                   <w:r>
                     <w:t xml:space="preserve"> попаданий в них, то получится экспериментальная кривая плотности распределения случайных чисел (см. </w:t>
                   </w:r>
@@ -789,6 +805,7 @@
                             <w:noProof/>
                             <w:lang w:eastAsia="ru-RU"/>
                           </w:rPr>
+                          <w:lastRenderedPageBreak/>
                           <w:drawing>
                             <wp:inline distT="0" distB="0" distL="0" distR="0">
                               <wp:extent cx="3470300" cy="1660550"/>
@@ -889,7 +906,7 @@
           </w:tbl>
           <w:p>
             <w:pPr>
-              <w:pStyle w:val="NormalWeb"/>
+              <w:pStyle w:val="a3"/>
               <w:spacing w:before="0" w:beforeAutospacing="0" w:after="0" w:afterAutospacing="0"/>
               <w:ind w:firstLine="709"/>
             </w:pPr>
@@ -902,6 +919,7 @@
             <w:r>
               <w:t xml:space="preserve">. То есть в идеальном случае в каждый интервал попадает одинаковое число точек: </w:t>
             </w:r>
+            <w:proofErr w:type="spellStart"/>
             <w:r>
               <w:t>N</w:t>
             </w:r>
@@ -911,6 +929,7 @@
               </w:rPr>
               <w:t>i</w:t>
             </w:r>
+            <w:proofErr w:type="spellEnd"/>
             <w:r>
               <w:t> = N/k</w:t>
             </w:r>
@@ -1104,7 +1123,7 @@
           </w:tbl>
           <w:p>
             <w:pPr>
-              <w:pStyle w:val="NormalWeb"/>
+              <w:pStyle w:val="a3"/>
               <w:spacing w:before="0" w:beforeAutospacing="0" w:after="0" w:afterAutospacing="0"/>
             </w:pPr>
             <w:r>
@@ -1141,6 +1160,7 @@
             <w:r>
               <w:t xml:space="preserve">преобразование нормализованных случайных чисел </w:t>
             </w:r>
+            <w:proofErr w:type="spellStart"/>
             <w:r>
               <w:rPr>
                 <w:rStyle w:val="var"/>
@@ -1158,9 +1178,11 @@
               </w:rPr>
               <w:t>i</w:t>
             </w:r>
+            <w:proofErr w:type="spellEnd"/>
             <w:r>
               <w:t xml:space="preserve"> в случайные числа </w:t>
             </w:r>
+            <w:proofErr w:type="spellStart"/>
             <w:r>
               <w:rPr>
                 <w:rStyle w:val="var"/>
@@ -1178,13 +1200,14 @@
               </w:rPr>
               <w:t>i</w:t>
             </w:r>
+            <w:proofErr w:type="spellEnd"/>
             <w:r>
               <w:t>, которые распределены по необходимому пользователю (произвольному) закону распределения или в необходимом интервале.</w:t>
             </w:r>
           </w:p>
           <w:p>
             <w:pPr>
-              <w:pStyle w:val="NormalWeb"/>
+              <w:pStyle w:val="a3"/>
             </w:pPr>
             <w:r>
               <w:t xml:space="preserve">Генераторы случайных чисел по способу получения чисел делятся на: </w:t>
@@ -1228,7 +1251,7 @@
           </w:p>
           <w:p>
             <w:pPr>
-              <w:pStyle w:val="Heading2"/>
+              <w:pStyle w:val="2"/>
               <w:spacing w:before="0" w:line="240" w:lineRule="auto"/>
               <w:rPr>
                 <w:color w:val="auto"/>
@@ -1247,7 +1270,7 @@
           </w:p>
           <w:p>
             <w:pPr>
-              <w:pStyle w:val="NormalWeb"/>
+              <w:pStyle w:val="a3"/>
               <w:spacing w:before="0" w:beforeAutospacing="0" w:after="0" w:afterAutospacing="0"/>
               <w:ind w:firstLine="709"/>
             </w:pPr>
@@ -1329,6 +1352,7 @@
                             <w:noProof/>
                             <w:lang w:eastAsia="ru-RU"/>
                           </w:rPr>
+                          <w:lastRenderedPageBreak/>
                           <w:drawing>
                             <wp:inline distT="0" distB="0" distL="0" distR="0">
                               <wp:extent cx="5716905" cy="763270"/>
@@ -1718,7 +1742,7 @@
                                   </w:tcPr>
                                   <w:p>
                                     <w:pPr>
-                                      <w:pStyle w:val="NormalWeb"/>
+                                      <w:pStyle w:val="a3"/>
                                     </w:pPr>
                                     <w:r>
                                       <w:rPr>
@@ -1747,7 +1771,7 @@
                                   </w:tcPr>
                                   <w:p>
                                     <w:pPr>
-                                      <w:pStyle w:val="NormalWeb"/>
+                                      <w:pStyle w:val="a3"/>
                                     </w:pPr>
                                     <w:r>
                                       <w:rPr>
@@ -1782,7 +1806,7 @@
                                   </w:p>
                                   <w:p>
                                     <w:pPr>
-                                      <w:pStyle w:val="NormalWeb"/>
+                                      <w:pStyle w:val="a3"/>
                                     </w:pPr>
                                     <w:r>
                                       <w:rPr>
@@ -1798,7 +1822,7 @@
                                   </w:p>
                                   <w:p>
                                     <w:pPr>
-                                      <w:pStyle w:val="NormalWeb"/>
+                                      <w:pStyle w:val="a3"/>
                                     </w:pPr>
                                     <w:r>
                                       <w:rPr>
@@ -1806,6 +1830,7 @@
                                         <w:sz w:val="20"/>
                                         <w:szCs w:val="20"/>
                                       </w:rPr>
+                                      <w:lastRenderedPageBreak/>
                                       <w:t xml:space="preserve">Итак, </w:t>
                                     </w:r>
                                     <w:r>
@@ -2209,7 +2234,7 @@
                                   </w:p>
                                   <w:p>
                                     <w:pPr>
-                                      <w:pStyle w:val="NormalWeb"/>
+                                      <w:pStyle w:val="a3"/>
                                     </w:pPr>
                                     <w:r>
                                       <w:rPr>
@@ -2242,7 +2267,7 @@
                                   </w:p>
                                   <w:p>
                                     <w:pPr>
-                                      <w:pStyle w:val="NormalWeb"/>
+                                      <w:pStyle w:val="a3"/>
                                     </w:pPr>
                                     <w:r>
                                       <w:rPr>
@@ -2250,7 +2275,25 @@
                                         <w:sz w:val="20"/>
                                         <w:szCs w:val="20"/>
                                       </w:rPr>
-                                      <w:t>В принципе, если подходить строго, то деление интервалов нужно продолжить до тех пор, пока левая и правая границы найденного интервала не СОВПАДУТ между собой с точностью до третьего знака после запятой. То есть с позиций точности сгенерированное число уже не будет отличимо от любого числа из интервала, в котором оно находится.</w:t>
+                                      <w:t xml:space="preserve">В принципе, если подходить строго, то деление интервалов нужно продолжить до тех пор, пока левая и правая границы найденного интервала не СОВПАДУТ между собой с точностью до третьего знака после запятой. То есть с позиций точности сгенерированное число уже не будет </w:t>
+                                    </w:r>
+                                    <w:proofErr w:type="spellStart"/>
+                                    <w:r>
+                                      <w:rPr>
+                                        <w:rFonts w:ascii="Tahoma" w:hAnsi="Tahoma" w:cs="Tahoma"/>
+                                        <w:sz w:val="20"/>
+                                        <w:szCs w:val="20"/>
+                                      </w:rPr>
+                                      <w:t>отличимо</w:t>
+                                    </w:r>
+                                    <w:proofErr w:type="spellEnd"/>
+                                    <w:r>
+                                      <w:rPr>
+                                        <w:rFonts w:ascii="Tahoma" w:hAnsi="Tahoma" w:cs="Tahoma"/>
+                                        <w:sz w:val="20"/>
+                                        <w:szCs w:val="20"/>
+                                      </w:rPr>
+                                      <w:t xml:space="preserve"> от любого числа из интервала, в котором оно находится.</w:t>
                                     </w:r>
                                     <w:r>
                                       <w:t xml:space="preserve"> </w:t>
@@ -2258,7 +2301,7 @@
                                   </w:p>
                                   <w:p>
                                     <w:pPr>
-                                      <w:pStyle w:val="NormalWeb"/>
+                                      <w:pStyle w:val="a3"/>
                                     </w:pPr>
                                     <w:r>
                                       <w:rPr>
@@ -2323,7 +2366,7 @@
                                     </w:r>
                                     <w:r>
                                       <w:rPr>
-                                        <w:rStyle w:val="Emphasis"/>
+                                        <w:rStyle w:val="a4"/>
                                         <w:rFonts w:ascii="Tahoma" w:hAnsi="Tahoma" w:cs="Tahoma"/>
                                         <w:sz w:val="20"/>
                                         <w:szCs w:val="20"/>
@@ -2340,7 +2383,7 @@
                                     </w:r>
                                     <w:r>
                                       <w:rPr>
-                                        <w:rStyle w:val="Emphasis"/>
+                                        <w:rStyle w:val="a4"/>
                                         <w:rFonts w:ascii="Tahoma" w:hAnsi="Tahoma" w:cs="Tahoma"/>
                                         <w:sz w:val="20"/>
                                         <w:szCs w:val="20"/>
@@ -2536,7 +2579,7 @@
           </w:tbl>
           <w:p>
             <w:pPr>
-              <w:pStyle w:val="Heading2"/>
+              <w:pStyle w:val="2"/>
               <w:spacing w:line="240" w:lineRule="auto"/>
               <w:rPr>
                 <w:color w:val="auto"/>
@@ -2550,12 +2593,13 @@
                 <w:sz w:val="24"/>
                 <w:szCs w:val="24"/>
               </w:rPr>
+              <w:lastRenderedPageBreak/>
               <w:t>Табличные ГСЧ</w:t>
             </w:r>
           </w:p>
           <w:p>
             <w:pPr>
-              <w:pStyle w:val="NormalWeb"/>
+              <w:pStyle w:val="a3"/>
               <w:spacing w:before="0" w:beforeAutospacing="0" w:after="0" w:afterAutospacing="0"/>
               <w:ind w:firstLine="709"/>
             </w:pPr>
@@ -2577,7 +2621,7 @@
               <w:tblLook w:val="04A0" w:firstRow="1" w:lastRow="0" w:firstColumn="1" w:lastColumn="0" w:noHBand="0" w:noVBand="1"/>
             </w:tblPr>
             <w:tblGrid>
-              <w:gridCol w:w="4981"/>
+              <w:gridCol w:w="4189"/>
             </w:tblGrid>
             <w:tr>
               <w:trPr>
@@ -2652,15 +2696,15 @@
                     <w:tblLook w:val="04A0" w:firstRow="1" w:lastRow="0" w:firstColumn="1" w:lastColumn="0" w:noHBand="0" w:noVBand="1"/>
                   </w:tblPr>
                   <w:tblGrid>
-                    <w:gridCol w:w="243"/>
-                    <w:gridCol w:w="236"/>
-                    <w:gridCol w:w="236"/>
-                    <w:gridCol w:w="236"/>
-                    <w:gridCol w:w="236"/>
-                    <w:gridCol w:w="236"/>
-                    <w:gridCol w:w="236"/>
-                    <w:gridCol w:w="236"/>
-                    <w:gridCol w:w="2996"/>
+                    <w:gridCol w:w="223"/>
+                    <w:gridCol w:w="216"/>
+                    <w:gridCol w:w="216"/>
+                    <w:gridCol w:w="216"/>
+                    <w:gridCol w:w="216"/>
+                    <w:gridCol w:w="216"/>
+                    <w:gridCol w:w="216"/>
+                    <w:gridCol w:w="216"/>
+                    <w:gridCol w:w="1171"/>
                   </w:tblGrid>
                   <w:tr>
                     <w:trPr>
@@ -3118,6 +3162,7 @@
                           </w:rPr>
                         </w:pPr>
                         <w:r>
+                          <w:lastRenderedPageBreak/>
                           <w:t>5</w:t>
                         </w:r>
                       </w:p>
@@ -3352,17 +3397,18 @@
           </w:tbl>
           <w:p>
             <w:pPr>
-              <w:pStyle w:val="NormalWeb"/>
+              <w:pStyle w:val="a3"/>
               <w:spacing w:before="0" w:beforeAutospacing="0" w:after="0" w:afterAutospacing="0"/>
               <w:ind w:firstLine="709"/>
             </w:pPr>
             <w:r>
+              <w:lastRenderedPageBreak/>
               <w:t xml:space="preserve">Достоинство данного метода в том, что он дает действительно случайные числа, так как таблица содержит проверенные некоррелированные цифры. Недостатки метода: для хранения большого количества цифр требуется много памяти; большие трудности порождения и проверки такого рода таблиц, повторы при использовании таблицы уже не гарантируют случайности числовой последовательности, а значит, и надежности результата. </w:t>
             </w:r>
           </w:p>
           <w:p>
             <w:pPr>
-              <w:pStyle w:val="Heading2"/>
+              <w:pStyle w:val="2"/>
               <w:spacing w:line="240" w:lineRule="auto"/>
               <w:rPr>
                 <w:color w:val="auto"/>
@@ -3381,19 +3427,28 @@
           </w:p>
           <w:p>
             <w:pPr>
-              <w:pStyle w:val="NormalWeb"/>
+              <w:pStyle w:val="a3"/>
               <w:spacing w:before="0" w:beforeAutospacing="0" w:after="0" w:afterAutospacing="0"/>
               <w:ind w:firstLine="709"/>
             </w:pPr>
             <w:r>
-              <w:t xml:space="preserve">Числа, генерируемые с помощью этих ГСЧ, всегда являются псевдослучайными (или квазислучайными), то есть каждое последующее сгенерированное число зависит от предыдущего: </w:t>
+              <w:t xml:space="preserve">Числа, генерируемые с помощью этих ГСЧ, всегда являются псевдослучайными (или </w:t>
+            </w:r>
+            <w:proofErr w:type="spellStart"/>
+            <w:r>
+              <w:t>квазислучайными</w:t>
+            </w:r>
+            <w:proofErr w:type="spellEnd"/>
+            <w:r>
+              <w:t xml:space="preserve">), то есть каждое последующее сгенерированное число зависит от предыдущего: </w:t>
             </w:r>
           </w:p>
           <w:p>
             <w:pPr>
-              <w:pStyle w:val="NormalWeb"/>
+              <w:pStyle w:val="a3"/>
               <w:jc w:val="center"/>
             </w:pPr>
+            <w:proofErr w:type="spellStart"/>
             <w:r>
               <w:rPr>
                 <w:rStyle w:val="var"/>
@@ -3411,6 +3466,7 @@
               </w:rPr>
               <w:t>i</w:t>
             </w:r>
+            <w:proofErr w:type="spellEnd"/>
             <w:r>
               <w:rPr>
                 <w:rStyle w:val="var"/>
@@ -3438,6 +3494,7 @@
               </w:rPr>
               <w:t>(</w:t>
             </w:r>
+            <w:proofErr w:type="spellStart"/>
             <w:r>
               <w:rPr>
                 <w:rStyle w:val="var"/>
@@ -3455,6 +3512,7 @@
               </w:rPr>
               <w:t>i</w:t>
             </w:r>
+            <w:proofErr w:type="spellEnd"/>
             <w:r>
               <w:rPr>
                 <w:rStyle w:val="var"/>
@@ -3467,7 +3525,7 @@
           </w:p>
           <w:p>
             <w:pPr>
-              <w:pStyle w:val="NormalWeb"/>
+              <w:pStyle w:val="a3"/>
               <w:spacing w:before="0" w:beforeAutospacing="0" w:after="0" w:afterAutospacing="0"/>
               <w:ind w:firstLine="709"/>
             </w:pPr>
@@ -3483,17 +3541,25 @@
           </w:p>
           <w:p>
             <w:pPr>
-              <w:pStyle w:val="NormalWeb"/>
+              <w:pStyle w:val="a3"/>
               <w:spacing w:before="0" w:beforeAutospacing="0" w:after="0" w:afterAutospacing="0"/>
               <w:ind w:firstLine="709"/>
             </w:pPr>
             <w:r>
-              <w:t xml:space="preserve">Достоинством данных ГСЧ является быстродействие; генераторы практически не требуют ресурсов памяти, компактны. Недостатки: числа нельзя в полной мере назвать случайными, поскольку между ними имеется зависимость, а также наличие периодов в последовательности квазислучайных чисел. </w:t>
+              <w:t xml:space="preserve">Достоинством данных ГСЧ является быстродействие; генераторы практически не требуют ресурсов памяти, компактны. Недостатки: числа нельзя в полной мере назвать случайными, поскольку между ними имеется зависимость, а также наличие периодов в последовательности </w:t>
+            </w:r>
+            <w:proofErr w:type="spellStart"/>
+            <w:r>
+              <w:t>квазислучайных</w:t>
+            </w:r>
+            <w:proofErr w:type="spellEnd"/>
+            <w:r>
+              <w:t xml:space="preserve"> чисел. </w:t>
             </w:r>
           </w:p>
           <w:p>
             <w:pPr>
-              <w:pStyle w:val="NormalWeb"/>
+              <w:pStyle w:val="a3"/>
             </w:pPr>
             <w:r>
               <w:t xml:space="preserve">Рассмотрим несколько алгоритмических методов получения ГСЧ: </w:t>
@@ -3549,7 +3615,7 @@
           </w:p>
           <w:p>
             <w:pPr>
-              <w:pStyle w:val="Heading3"/>
+              <w:pStyle w:val="3"/>
               <w:spacing w:line="240" w:lineRule="auto"/>
               <w:rPr>
                 <w:color w:val="auto"/>
@@ -3564,7 +3630,7 @@
           </w:p>
           <w:p>
             <w:pPr>
-              <w:pStyle w:val="NormalWeb"/>
+              <w:pStyle w:val="a3"/>
               <w:spacing w:before="0" w:beforeAutospacing="0" w:after="0" w:afterAutospacing="0"/>
               <w:ind w:firstLine="709"/>
             </w:pPr>
@@ -3601,15 +3667,19 @@
             <w:r>
               <w:t xml:space="preserve">). Отметим, что на самом деле в качестве случайного числа необходимо брать не </w:t>
             </w:r>
+            <w:proofErr w:type="spellStart"/>
             <w:r>
               <w:t>ghij</w:t>
             </w:r>
+            <w:proofErr w:type="spellEnd"/>
             <w:r>
               <w:t xml:space="preserve">, а </w:t>
             </w:r>
+            <w:proofErr w:type="gramStart"/>
             <w:r>
               <w:t>0.ghij</w:t>
             </w:r>
+            <w:proofErr w:type="gramEnd"/>
             <w:r>
               <w:t xml:space="preserve"> — с приписанным слева нулем и десятичной точкой. Этот факт отражен как на </w:t>
             </w:r>
@@ -3779,7 +3849,7 @@
           </w:tbl>
           <w:p>
             <w:pPr>
-              <w:pStyle w:val="NormalWeb"/>
+              <w:pStyle w:val="a3"/>
               <w:spacing w:before="0" w:beforeAutospacing="0" w:after="0" w:afterAutospacing="0"/>
               <w:ind w:firstLine="709"/>
             </w:pPr>
@@ -3796,11 +3866,17 @@
               <w:t>R0</w:t>
             </w:r>
             <w:r>
-              <w:t xml:space="preserve">; 2) генератор будет повторять последовательность через </w:t>
-            </w:r>
+              <w:t xml:space="preserve">; 2) генератор </w:t>
+            </w:r>
+            <w:r>
+              <w:lastRenderedPageBreak/>
+              <w:t xml:space="preserve">будет повторять последовательность через </w:t>
+            </w:r>
+            <w:proofErr w:type="spellStart"/>
             <w:r>
               <w:t>Mn</w:t>
             </w:r>
+            <w:proofErr w:type="spellEnd"/>
             <w:r>
               <w:t xml:space="preserve"> шагов (в лучшем случае), где </w:t>
             </w:r>
@@ -3825,7 +3901,7 @@
           </w:p>
           <w:p>
             <w:pPr>
-              <w:pStyle w:val="NormalWeb"/>
+              <w:pStyle w:val="a3"/>
               <w:spacing w:before="0" w:beforeAutospacing="0" w:after="0" w:afterAutospacing="0"/>
               <w:ind w:firstLine="709"/>
             </w:pPr>
@@ -3853,7 +3929,7 @@
           </w:p>
           <w:p>
             <w:pPr>
-              <w:pStyle w:val="NormalWeb"/>
+              <w:pStyle w:val="a3"/>
               <w:spacing w:before="0" w:beforeAutospacing="0" w:after="0" w:afterAutospacing="0"/>
               <w:ind w:firstLine="709"/>
             </w:pPr>
@@ -3863,14 +3939,14 @@
           </w:p>
           <w:p>
             <w:pPr>
-              <w:pStyle w:val="NormalWeb"/>
+              <w:pStyle w:val="a3"/>
               <w:spacing w:before="0" w:beforeAutospacing="0" w:after="0" w:afterAutospacing="0"/>
               <w:ind w:firstLine="709"/>
             </w:pPr>
           </w:p>
           <w:p>
             <w:pPr>
-              <w:pStyle w:val="Heading3"/>
+              <w:pStyle w:val="3"/>
               <w:spacing w:line="240" w:lineRule="auto"/>
               <w:rPr>
                 <w:color w:val="auto"/>
@@ -3885,7 +3961,7 @@
           </w:p>
           <w:p>
             <w:pPr>
-              <w:pStyle w:val="NormalWeb"/>
+              <w:pStyle w:val="a3"/>
               <w:spacing w:before="0" w:beforeAutospacing="0" w:after="0" w:afterAutospacing="0"/>
               <w:ind w:firstLine="709"/>
             </w:pPr>
@@ -4088,7 +4164,7 @@
           </w:tbl>
           <w:p>
             <w:pPr>
-              <w:pStyle w:val="Heading3"/>
+              <w:pStyle w:val="3"/>
               <w:rPr>
                 <w:color w:val="auto"/>
               </w:rPr>
@@ -4102,7 +4178,7 @@
           </w:p>
           <w:p>
             <w:pPr>
-              <w:pStyle w:val="NormalWeb"/>
+              <w:pStyle w:val="a3"/>
               <w:spacing w:before="0" w:beforeAutospacing="0" w:after="0" w:afterAutospacing="0"/>
               <w:ind w:firstLine="709"/>
             </w:pPr>
@@ -4329,11 +4405,12 @@
           </w:tbl>
           <w:p>
             <w:pPr>
-              <w:pStyle w:val="NormalWeb"/>
+              <w:pStyle w:val="a3"/>
               <w:spacing w:before="0" w:beforeAutospacing="0" w:after="0" w:afterAutospacing="0"/>
               <w:ind w:firstLine="709"/>
             </w:pPr>
             <w:r>
+              <w:lastRenderedPageBreak/>
               <w:t xml:space="preserve">Обратите внимание, что число, полученное в результате суммирования </w:t>
             </w:r>
             <w:r>
@@ -4361,19 +4438,19 @@
               <w:t xml:space="preserve">, где все ячейки представлены восемью двоичными разрядами. Пусть </w:t>
             </w:r>
             <w:r>
-              <w:t>R0* = 100100012 = 14510</w:t>
+              <w:t>R0* = 10010001 = 145</w:t>
             </w:r>
             <w:r>
               <w:t xml:space="preserve">, </w:t>
             </w:r>
             <w:r>
-              <w:t>R0** = 101000012 = 16110</w:t>
+              <w:t>R0** = 10100001 = 161</w:t>
             </w:r>
             <w:r>
               <w:t xml:space="preserve">, тогда </w:t>
             </w:r>
             <w:r>
-              <w:t>R0* + R0** = 1001100102 = 30610</w:t>
+              <w:t>R0* + R0** = 100110010 = 306</w:t>
             </w:r>
             <w:r>
               <w:t xml:space="preserve">. Как видим, число 306 занимает 9 разрядов (в двоичной системе счисления), а ячейка </w:t>
@@ -4403,15 +4480,17 @@
               <w:t xml:space="preserve"> пойдет уже не 306, а </w:t>
             </w:r>
             <w:r>
-              <w:t>001100102 = 5010</w:t>
-            </w:r>
+              <w:t>00110010 = 50</w:t>
+            </w:r>
+            <w:bookmarkStart w:id="3" w:name="_GoBack"/>
+            <w:bookmarkEnd w:id="3"/>
             <w:r>
               <w:t>. Также заметим, что в таких языках, как Паскаль, «урезание» лишних битов при переполнении ячейки производится автоматически в соответствии с заданным типом переменной.</w:t>
             </w:r>
           </w:p>
           <w:p>
             <w:pPr>
-              <w:pStyle w:val="Heading3"/>
+              <w:pStyle w:val="3"/>
               <w:rPr>
                 <w:color w:val="auto"/>
               </w:rPr>
@@ -4425,15 +4504,25 @@
           </w:p>
           <w:p>
             <w:pPr>
-              <w:pStyle w:val="NormalWeb"/>
+              <w:pStyle w:val="a3"/>
               <w:spacing w:before="0" w:beforeAutospacing="0" w:after="0" w:afterAutospacing="0"/>
               <w:ind w:firstLine="709"/>
             </w:pPr>
             <w:r>
               <w:t xml:space="preserve">Линейный конгруэнтный метод является одной из простейших и наиболее употребительных в настоящее время процедур, имитирующих случайные числа. В этом методе используется операция </w:t>
             </w:r>
-            <w:r>
-              <w:t>mod(x, y)</w:t>
+            <w:proofErr w:type="spellStart"/>
+            <w:proofErr w:type="gramStart"/>
+            <w:r>
+              <w:t>mod</w:t>
+            </w:r>
+            <w:proofErr w:type="spellEnd"/>
+            <w:r>
+              <w:t>(</w:t>
+            </w:r>
+            <w:proofErr w:type="gramEnd"/>
+            <w:r>
+              <w:t>x, y)</w:t>
             </w:r>
             <w:r>
               <w:t xml:space="preserve">, возвращающая остаток от деления первого аргумента на второй. Каждое последующее случайное число рассчитывается на основе предыдущего случайного числа по следующей формуле: </w:t>
@@ -4441,12 +4530,13 @@
           </w:p>
           <w:p>
             <w:pPr>
-              <w:pStyle w:val="NormalWeb"/>
+              <w:pStyle w:val="a3"/>
               <w:jc w:val="center"/>
               <w:rPr>
                 <w:lang w:val="en-US"/>
               </w:rPr>
             </w:pPr>
+            <w:proofErr w:type="spellStart"/>
             <w:r>
               <w:rPr>
                 <w:rStyle w:val="var"/>
@@ -4466,6 +4556,7 @@
               </w:rPr>
               <w:t>i</w:t>
             </w:r>
+            <w:proofErr w:type="spellEnd"/>
             <w:r>
               <w:rPr>
                 <w:rStyle w:val="var"/>
@@ -4479,8 +4570,17 @@
                 <w:rStyle w:val="var"/>
                 <w:lang w:val="en-US"/>
               </w:rPr>
-              <w:t> = mod(</w:t>
-            </w:r>
+              <w:t> = </w:t>
+            </w:r>
+            <w:proofErr w:type="gramStart"/>
+            <w:r>
+              <w:rPr>
+                <w:rStyle w:val="var"/>
+                <w:lang w:val="en-US"/>
+              </w:rPr>
+              <w:t>mod(</w:t>
+            </w:r>
+            <w:proofErr w:type="gramEnd"/>
             <w:r>
               <w:rPr>
                 <w:rStyle w:val="var"/>
@@ -4497,6 +4597,7 @@
               </w:rPr>
               <w:t> · </w:t>
             </w:r>
+            <w:proofErr w:type="spellStart"/>
             <w:r>
               <w:rPr>
                 <w:rStyle w:val="var"/>
@@ -4516,6 +4617,7 @@
               </w:rPr>
               <w:t>i</w:t>
             </w:r>
+            <w:proofErr w:type="spellEnd"/>
             <w:r>
               <w:rPr>
                 <w:rStyle w:val="var"/>
@@ -4618,7 +4720,7 @@
                       </w:tcPr>
                       <w:p>
                         <w:pPr>
-                          <w:pStyle w:val="NormalWeb"/>
+                          <w:pStyle w:val="a3"/>
                           <w:spacing w:before="0" w:beforeAutospacing="0" w:after="0" w:afterAutospacing="0"/>
                         </w:pPr>
                         <w:r>
@@ -4636,7 +4738,14 @@
                           <w:rPr>
                             <w:rStyle w:val="var"/>
                           </w:rPr>
-                          <w:t>0 &lt; </w:t>
+                          <w:t>0 </w:t>
+                        </w:r>
+                        <w:proofErr w:type="gramStart"/>
+                        <w:r>
+                          <w:rPr>
+                            <w:rStyle w:val="var"/>
+                          </w:rPr>
+                          <w:t>&lt; </w:t>
                         </w:r>
                         <w:r>
                           <w:rPr>
@@ -4646,13 +4755,14 @@
                           </w:rPr>
                           <w:t>M</w:t>
                         </w:r>
+                        <w:proofErr w:type="gramEnd"/>
                         <w:r>
                           <w:t xml:space="preserve">); </w:t>
                         </w:r>
                       </w:p>
                       <w:p>
                         <w:pPr>
-                          <w:pStyle w:val="NormalWeb"/>
+                          <w:pStyle w:val="a3"/>
                           <w:spacing w:before="0" w:beforeAutospacing="0" w:after="0" w:afterAutospacing="0"/>
                         </w:pPr>
                         <w:r>
@@ -4684,7 +4794,14 @@
                           <w:rPr>
                             <w:rStyle w:val="var"/>
                           </w:rPr>
-                          <w:t> &lt; </w:t>
+                          <w:t> </w:t>
+                        </w:r>
+                        <w:proofErr w:type="gramStart"/>
+                        <w:r>
+                          <w:rPr>
+                            <w:rStyle w:val="var"/>
+                          </w:rPr>
+                          <w:t>&lt; </w:t>
                         </w:r>
                         <w:r>
                           <w:rPr>
@@ -4694,13 +4811,14 @@
                           </w:rPr>
                           <w:t>M</w:t>
                         </w:r>
+                        <w:proofErr w:type="gramEnd"/>
                         <w:r>
                           <w:t xml:space="preserve">); </w:t>
                         </w:r>
                       </w:p>
                       <w:p>
                         <w:pPr>
-                          <w:pStyle w:val="NormalWeb"/>
+                          <w:pStyle w:val="a3"/>
                           <w:spacing w:before="0" w:beforeAutospacing="0" w:after="0" w:afterAutospacing="0"/>
                         </w:pPr>
                         <w:r>
@@ -4732,7 +4850,14 @@
                           <w:rPr>
                             <w:rStyle w:val="var"/>
                           </w:rPr>
-                          <w:t> &lt; </w:t>
+                          <w:t> </w:t>
+                        </w:r>
+                        <w:proofErr w:type="gramStart"/>
+                        <w:r>
+                          <w:rPr>
+                            <w:rStyle w:val="var"/>
+                          </w:rPr>
+                          <w:t>&lt; </w:t>
                         </w:r>
                         <w:r>
                           <w:rPr>
@@ -4742,13 +4867,14 @@
                           </w:rPr>
                           <w:t>M</w:t>
                         </w:r>
+                        <w:proofErr w:type="gramEnd"/>
                         <w:r>
                           <w:t xml:space="preserve">); </w:t>
                         </w:r>
                       </w:p>
                       <w:p>
                         <w:pPr>
-                          <w:pStyle w:val="NormalWeb"/>
+                          <w:pStyle w:val="a3"/>
                           <w:spacing w:before="0" w:beforeAutospacing="0" w:after="0" w:afterAutospacing="0"/>
                         </w:pPr>
                         <w:r>
@@ -4794,7 +4920,14 @@
                           <w:rPr>
                             <w:rStyle w:val="var"/>
                           </w:rPr>
-                          <w:t> &lt; </w:t>
+                          <w:t> </w:t>
+                        </w:r>
+                        <w:proofErr w:type="gramStart"/>
+                        <w:r>
+                          <w:rPr>
+                            <w:rStyle w:val="var"/>
+                          </w:rPr>
+                          <w:t>&lt; </w:t>
                         </w:r>
                         <w:r>
                           <w:rPr>
@@ -4804,6 +4937,7 @@
                           </w:rPr>
                           <w:t>M</w:t>
                         </w:r>
+                        <w:proofErr w:type="gramEnd"/>
                         <w:r>
                           <w:t xml:space="preserve">). </w:t>
                         </w:r>
@@ -4824,7 +4958,7 @@
           </w:tbl>
           <w:p>
             <w:pPr>
-              <w:pStyle w:val="NormalWeb"/>
+              <w:pStyle w:val="a3"/>
               <w:spacing w:before="0" w:beforeAutospacing="0" w:after="0" w:afterAutospacing="0"/>
               <w:ind w:firstLine="709"/>
             </w:pPr>
@@ -4864,7 +4998,7 @@
           </w:p>
           <w:p>
             <w:pPr>
-              <w:pStyle w:val="NormalWeb"/>
+              <w:pStyle w:val="a3"/>
               <w:spacing w:before="0" w:beforeAutospacing="0" w:after="0" w:afterAutospacing="0"/>
               <w:ind w:firstLine="709"/>
             </w:pPr>
@@ -4913,6 +5047,7 @@
             <w:r>
               <w:t xml:space="preserve">: в специальной литературе доказывается, что в этом случае младшие разряды получаемого случайного числа </w:t>
             </w:r>
+            <w:proofErr w:type="spellStart"/>
             <w:r>
               <w:t>r</w:t>
             </w:r>
@@ -4922,6 +5057,7 @@
               </w:rPr>
               <w:t>i</w:t>
             </w:r>
+            <w:proofErr w:type="spellEnd"/>
             <w:r>
               <w:t> + 1</w:t>
             </w:r>
@@ -4933,8 +5069,17 @@
                 <w:i/>
                 <w:iCs/>
               </w:rPr>
-              <w:t>чисел Мерсенна</w:t>
-            </w:r>
+              <w:t xml:space="preserve">чисел </w:t>
+            </w:r>
+            <w:proofErr w:type="spellStart"/>
+            <w:r>
+              <w:rPr>
+                <w:i/>
+                <w:iCs/>
+              </w:rPr>
+              <w:t>Мерсенна</w:t>
+            </w:r>
+            <w:proofErr w:type="spellEnd"/>
             <w:r>
               <w:t xml:space="preserve">, равное </w:t>
             </w:r>
@@ -4971,7 +5116,7 @@
           </w:p>
           <w:p>
             <w:pPr>
-              <w:pStyle w:val="NormalWeb"/>
+              <w:pStyle w:val="a3"/>
               <w:spacing w:before="0" w:beforeAutospacing="0" w:after="0" w:afterAutospacing="0"/>
               <w:ind w:firstLine="709"/>
             </w:pPr>
@@ -5017,7 +5162,7 @@
           </w:p>
           <w:p>
             <w:pPr>
-              <w:pStyle w:val="NormalWeb"/>
+              <w:pStyle w:val="a3"/>
               <w:spacing w:before="0" w:beforeAutospacing="0" w:after="0" w:afterAutospacing="0"/>
               <w:ind w:firstLine="709"/>
             </w:pPr>
@@ -5197,7 +5342,7 @@
           </w:p>
           <w:p>
             <w:pPr>
-              <w:pStyle w:val="NormalWeb"/>
+              <w:pStyle w:val="a3"/>
               <w:spacing w:before="0" w:beforeAutospacing="0" w:after="0" w:afterAutospacing="0"/>
               <w:ind w:firstLine="709"/>
             </w:pPr>
@@ -5268,6 +5413,7 @@
                             <w:sz w:val="20"/>
                             <w:szCs w:val="20"/>
                           </w:rPr>
+                          <w:lastRenderedPageBreak/>
                           <w:t>Пример 1</w:t>
                         </w:r>
                       </w:p>
@@ -5438,7 +5584,7 @@
           </w:tbl>
           <w:p>
             <w:pPr>
-              <w:pStyle w:val="NormalWeb"/>
+              <w:pStyle w:val="a3"/>
               <w:spacing w:before="0" w:beforeAutospacing="0" w:after="0" w:afterAutospacing="0"/>
               <w:ind w:firstLine="709"/>
             </w:pPr>
@@ -5745,7 +5891,7 @@
           </w:tbl>
           <w:p>
             <w:pPr>
-              <w:pStyle w:val="NormalWeb"/>
+              <w:pStyle w:val="a3"/>
               <w:spacing w:before="0" w:beforeAutospacing="0" w:after="0" w:afterAutospacing="0"/>
               <w:ind w:firstLine="709"/>
             </w:pPr>
@@ -5755,17 +5901,33 @@
           </w:p>
           <w:p>
             <w:pPr>
-              <w:pStyle w:val="NormalWeb"/>
+              <w:pStyle w:val="a3"/>
               <w:spacing w:before="0" w:beforeAutospacing="0" w:after="0" w:afterAutospacing="0"/>
               <w:ind w:firstLine="709"/>
             </w:pPr>
             <w:r>
-              <w:t xml:space="preserve">Мультипликативный метод генерации псевдослучайных чисел был предложен Д. Г. Лехмером (D. H. Lehmer) в 1949 году. </w:t>
+              <w:t>Мультипликативный метод генерации псевдослучайных чисел был предложен Д. Г. </w:t>
+            </w:r>
+            <w:proofErr w:type="spellStart"/>
+            <w:r>
+              <w:t>Лехмером</w:t>
+            </w:r>
+            <w:proofErr w:type="spellEnd"/>
+            <w:r>
+              <w:t xml:space="preserve"> (D. H. </w:t>
+            </w:r>
+            <w:proofErr w:type="spellStart"/>
+            <w:r>
+              <w:t>Lehmer</w:t>
+            </w:r>
+            <w:proofErr w:type="spellEnd"/>
+            <w:r>
+              <w:t xml:space="preserve">) в 1949 году. </w:t>
             </w:r>
           </w:p>
           <w:p>
             <w:pPr>
-              <w:pStyle w:val="Heading2"/>
+              <w:pStyle w:val="2"/>
               <w:rPr>
                 <w:color w:val="auto"/>
                 <w:sz w:val="24"/>
@@ -5783,7 +5945,7 @@
           </w:p>
           <w:p>
             <w:pPr>
-              <w:pStyle w:val="NormalWeb"/>
+              <w:pStyle w:val="a3"/>
               <w:spacing w:before="0" w:beforeAutospacing="0" w:after="0" w:afterAutospacing="0"/>
               <w:ind w:firstLine="709"/>
             </w:pPr>
@@ -5793,7 +5955,7 @@
           </w:p>
           <w:p>
             <w:pPr>
-              <w:pStyle w:val="NormalWeb"/>
+              <w:pStyle w:val="a3"/>
               <w:spacing w:before="0" w:beforeAutospacing="0" w:after="0" w:afterAutospacing="0"/>
               <w:ind w:firstLine="709"/>
             </w:pPr>
@@ -5828,7 +5990,7 @@
           </w:p>
           <w:p>
             <w:pPr>
-              <w:pStyle w:val="Heading3"/>
+              <w:pStyle w:val="3"/>
               <w:rPr>
                 <w:color w:val="auto"/>
               </w:rPr>
@@ -5842,7 +6004,7 @@
           </w:p>
           <w:p>
             <w:pPr>
-              <w:pStyle w:val="NormalWeb"/>
+              <w:pStyle w:val="a3"/>
               <w:spacing w:before="0" w:beforeAutospacing="0"/>
               <w:ind w:firstLine="709"/>
             </w:pPr>
@@ -6195,7 +6357,7 @@
           </w:tbl>
           <w:p>
             <w:pPr>
-              <w:pStyle w:val="NormalWeb"/>
+              <w:pStyle w:val="a3"/>
               <w:spacing w:after="0" w:afterAutospacing="0"/>
               <w:ind w:firstLine="709"/>
             </w:pPr>
@@ -6203,6 +6365,7 @@
               <w:rPr>
                 <w:bCs/>
               </w:rPr>
+              <w:lastRenderedPageBreak/>
               <w:t>2) Частотный тест</w:t>
             </w:r>
             <w:r>
@@ -6211,7 +6374,7 @@
           </w:p>
           <w:p>
             <w:pPr>
-              <w:pStyle w:val="NormalWeb"/>
+              <w:pStyle w:val="a3"/>
               <w:spacing w:before="0" w:beforeAutospacing="0" w:after="0" w:afterAutospacing="0"/>
               <w:ind w:firstLine="709"/>
               <w:rPr>
@@ -6222,7 +6385,63 @@
               <w:rPr>
                 <w:bCs/>
               </w:rPr>
-              <w:t xml:space="preserve">Частотный тест позволяет выяснить, сколько чисел попало в интервал (mr – σr; mr + σr), то есть (0.5 – 0.2887; 0.5 + 0.2887) или, в конечном итоге, (0.2113; 0.7887). Так как 0.7887 – 0.2113 = 0.5774, заключаем, что в хорошем ГСЧ в этот интервал должно попадать около 57.7% из всех выпавших случайных чисел (см. рис. 22.9). </w:t>
+              <w:t>Частотный тест позволяет выяснить, сколько чисел попало в интервал (</w:t>
+            </w:r>
+            <w:proofErr w:type="spellStart"/>
+            <w:r>
+              <w:rPr>
+                <w:bCs/>
+              </w:rPr>
+              <w:t>mr</w:t>
+            </w:r>
+            <w:proofErr w:type="spellEnd"/>
+            <w:r>
+              <w:rPr>
+                <w:bCs/>
+              </w:rPr>
+              <w:t> – </w:t>
+            </w:r>
+            <w:proofErr w:type="spellStart"/>
+            <w:r>
+              <w:rPr>
+                <w:bCs/>
+              </w:rPr>
+              <w:t>σr</w:t>
+            </w:r>
+            <w:proofErr w:type="spellEnd"/>
+            <w:r>
+              <w:rPr>
+                <w:bCs/>
+              </w:rPr>
+              <w:t>; </w:t>
+            </w:r>
+            <w:proofErr w:type="spellStart"/>
+            <w:r>
+              <w:rPr>
+                <w:bCs/>
+              </w:rPr>
+              <w:t>mr</w:t>
+            </w:r>
+            <w:proofErr w:type="spellEnd"/>
+            <w:r>
+              <w:rPr>
+                <w:bCs/>
+              </w:rPr>
+              <w:t> + </w:t>
+            </w:r>
+            <w:proofErr w:type="spellStart"/>
+            <w:r>
+              <w:rPr>
+                <w:bCs/>
+              </w:rPr>
+              <w:t>σr</w:t>
+            </w:r>
+            <w:proofErr w:type="spellEnd"/>
+            <w:r>
+              <w:rPr>
+                <w:bCs/>
+              </w:rPr>
+              <w:t xml:space="preserve">), то есть (0.5 – 0.2887; 0.5 + 0.2887) или, в конечном итоге, (0.2113; 0.7887). Так как 0.7887 – 0.2113 = 0.5774, заключаем, что в хорошем ГСЧ в этот интервал должно попадать около 57.7% из всех выпавших случайных чисел (см. рис. 22.9). </w:t>
             </w:r>
           </w:p>
           <w:tbl>
@@ -6393,7 +6612,7 @@
           </w:tbl>
           <w:p>
             <w:pPr>
-              <w:pStyle w:val="NormalWeb"/>
+              <w:pStyle w:val="a3"/>
               <w:spacing w:before="0" w:beforeAutospacing="0" w:after="0" w:afterAutospacing="0"/>
               <w:ind w:firstLine="709"/>
               <w:rPr>
@@ -6409,7 +6628,7 @@
           </w:p>
           <w:p>
             <w:pPr>
-              <w:pStyle w:val="NormalWeb"/>
+              <w:pStyle w:val="a3"/>
               <w:spacing w:after="0" w:afterAutospacing="0"/>
             </w:pPr>
             <w:r>
@@ -6424,7 +6643,7 @@
           </w:p>
           <w:p>
             <w:pPr>
-              <w:pStyle w:val="NormalWeb"/>
+              <w:pStyle w:val="a3"/>
               <w:spacing w:before="0" w:beforeAutospacing="0" w:after="0" w:afterAutospacing="0"/>
               <w:ind w:firstLine="709"/>
               <w:rPr>
@@ -6453,7 +6672,7 @@
           </w:p>
           <w:p>
             <w:pPr>
-              <w:pStyle w:val="NormalWeb"/>
+              <w:pStyle w:val="a3"/>
               <w:spacing w:before="0" w:beforeAutospacing="0" w:after="0" w:afterAutospacing="0"/>
               <w:ind w:firstLine="709"/>
               <w:rPr>
@@ -6497,7 +6716,7 @@
           </w:p>
           <w:p>
             <w:pPr>
-              <w:pStyle w:val="NormalWeb"/>
+              <w:pStyle w:val="a3"/>
               <w:spacing w:before="0" w:beforeAutospacing="0" w:after="0" w:afterAutospacing="0"/>
               <w:ind w:firstLine="709"/>
               <w:rPr>
@@ -6522,7 +6741,14 @@
               <w:rPr>
                 <w:bCs/>
               </w:rPr>
-              <w:t xml:space="preserve"> ГСЧ представлена на рис. 22.10. Так как закон распределения эталонного ГСЧ равномерный, то (теоретическая) вероятность p</w:t>
+              <w:t xml:space="preserve"> ГСЧ представлена на рис. 22.10. Так как закон распределения эталонного ГСЧ равномерный, то (теоретическая) вероятность </w:t>
+            </w:r>
+            <w:proofErr w:type="spellStart"/>
+            <w:r>
+              <w:rPr>
+                <w:bCs/>
+              </w:rPr>
+              <w:t>p</w:t>
             </w:r>
             <w:r>
               <w:rPr>
@@ -6531,11 +6757,33 @@
               </w:rPr>
               <w:t>i</w:t>
             </w:r>
-            <w:r>
-              <w:rPr>
-                <w:bCs/>
-              </w:rPr>
-              <w:t xml:space="preserve"> попадания чисел в i-ый интервал (всего этих интервалов k) равна p</w:t>
+            <w:proofErr w:type="spellEnd"/>
+            <w:r>
+              <w:rPr>
+                <w:bCs/>
+              </w:rPr>
+              <w:t xml:space="preserve"> попадания чисел в i-</w:t>
+            </w:r>
+            <w:proofErr w:type="spellStart"/>
+            <w:r>
+              <w:rPr>
+                <w:bCs/>
+              </w:rPr>
+              <w:t>ый</w:t>
+            </w:r>
+            <w:proofErr w:type="spellEnd"/>
+            <w:r>
+              <w:rPr>
+                <w:bCs/>
+              </w:rPr>
+              <w:t xml:space="preserve"> интервал (всего этих интервалов k) равна </w:t>
+            </w:r>
+            <w:proofErr w:type="spellStart"/>
+            <w:r>
+              <w:rPr>
+                <w:bCs/>
+              </w:rPr>
+              <w:t>p</w:t>
             </w:r>
             <w:r>
               <w:rPr>
@@ -6544,6 +6792,7 @@
               </w:rPr>
               <w:t>i</w:t>
             </w:r>
+            <w:proofErr w:type="spellEnd"/>
             <w:r>
               <w:rPr>
                 <w:bCs/>
@@ -6562,7 +6811,14 @@
               <w:rPr>
                 <w:bCs/>
               </w:rPr>
-              <w:t xml:space="preserve"> по p</w:t>
+              <w:t xml:space="preserve"> по </w:t>
+            </w:r>
+            <w:proofErr w:type="spellStart"/>
+            <w:r>
+              <w:rPr>
+                <w:bCs/>
+              </w:rPr>
+              <w:t>p</w:t>
             </w:r>
             <w:r>
               <w:rPr>
@@ -6571,6 +6827,7 @@
               </w:rPr>
               <w:t>i</w:t>
             </w:r>
+            <w:proofErr w:type="spellEnd"/>
             <w:r>
               <w:rPr>
                 <w:bCs/>
@@ -6737,7 +6994,7 @@
           </w:tbl>
           <w:p>
             <w:pPr>
-              <w:pStyle w:val="NormalWeb"/>
+              <w:pStyle w:val="a3"/>
               <w:spacing w:before="0" w:beforeAutospacing="0" w:after="0" w:afterAutospacing="0"/>
               <w:ind w:firstLine="709"/>
               <w:rPr>
@@ -6748,7 +7005,15 @@
               <w:rPr>
                 <w:bCs/>
               </w:rPr>
-              <w:t>Реальный ГСЧ будет выдавать числа, распределенные (причем, не обязательно равномерно!) по k интервалам и в каждый интервал попадет по n</w:t>
+              <w:lastRenderedPageBreak/>
+              <w:t xml:space="preserve">Реальный ГСЧ будет выдавать числа, распределенные (причем, не обязательно равномерно!) по k интервалам и в каждый интервал попадет по </w:t>
+            </w:r>
+            <w:proofErr w:type="spellStart"/>
+            <w:r>
+              <w:rPr>
+                <w:bCs/>
+              </w:rPr>
+              <w:t>n</w:t>
             </w:r>
             <w:r>
               <w:rPr>
@@ -6757,6 +7022,7 @@
               </w:rPr>
               <w:t>i</w:t>
             </w:r>
+            <w:proofErr w:type="spellEnd"/>
             <w:r>
               <w:rPr>
                 <w:bCs/>
@@ -6787,7 +7053,14 @@
               <w:rPr>
                 <w:bCs/>
               </w:rPr>
-              <w:t> + … + n</w:t>
+              <w:t> + … + </w:t>
+            </w:r>
+            <w:proofErr w:type="spellStart"/>
+            <w:r>
+              <w:rPr>
+                <w:bCs/>
+              </w:rPr>
+              <w:t>n</w:t>
             </w:r>
             <w:r>
               <w:rPr>
@@ -6796,11 +7069,19 @@
               </w:rPr>
               <w:t>k</w:t>
             </w:r>
-            <w:r>
-              <w:rPr>
-                <w:bCs/>
-              </w:rPr>
-              <w:t> = N). Как же нам определить, насколько испытываемый ГСЧ хорош и близок к эталонному? Вполне логично рассмотреть квадраты разностей между полученным количеством чисел n</w:t>
+            <w:proofErr w:type="spellEnd"/>
+            <w:r>
+              <w:rPr>
+                <w:bCs/>
+              </w:rPr>
+              <w:t xml:space="preserve"> = N). Как же нам определить, насколько испытываемый ГСЧ хорош и близок к эталонному? Вполне логично рассмотреть квадраты разностей между полученным количеством чисел </w:t>
+            </w:r>
+            <w:proofErr w:type="spellStart"/>
+            <w:r>
+              <w:rPr>
+                <w:bCs/>
+              </w:rPr>
+              <w:t>n</w:t>
             </w:r>
             <w:r>
               <w:rPr>
@@ -6809,11 +7090,19 @@
               </w:rPr>
               <w:t>i</w:t>
             </w:r>
-            <w:r>
-              <w:rPr>
-                <w:bCs/>
-              </w:rPr>
-              <w:t xml:space="preserve"> и «эталонным» p</w:t>
+            <w:proofErr w:type="spellEnd"/>
+            <w:r>
+              <w:rPr>
+                <w:bCs/>
+              </w:rPr>
+              <w:t xml:space="preserve"> и «эталонным» </w:t>
+            </w:r>
+            <w:proofErr w:type="spellStart"/>
+            <w:r>
+              <w:rPr>
+                <w:bCs/>
+              </w:rPr>
+              <w:t>p</w:t>
             </w:r>
             <w:r>
               <w:rPr>
@@ -6822,6 +7111,7 @@
               </w:rPr>
               <w:t>i</w:t>
             </w:r>
+            <w:proofErr w:type="spellEnd"/>
             <w:r>
               <w:rPr>
                 <w:bCs/>
@@ -6831,7 +7121,7 @@
           </w:p>
           <w:p>
             <w:pPr>
-              <w:pStyle w:val="NormalWeb"/>
+              <w:pStyle w:val="a3"/>
               <w:jc w:val="center"/>
             </w:pPr>
             <w:r>
@@ -6998,6 +7288,7 @@
               </w:rPr>
               <w:t> + … + (</w:t>
             </w:r>
+            <w:proofErr w:type="spellStart"/>
             <w:r>
               <w:rPr>
                 <w:rStyle w:val="var"/>
@@ -7015,12 +7306,14 @@
               </w:rPr>
               <w:t>k</w:t>
             </w:r>
+            <w:proofErr w:type="spellEnd"/>
             <w:r>
               <w:rPr>
                 <w:rStyle w:val="var"/>
               </w:rPr>
               <w:t> – </w:t>
             </w:r>
+            <w:proofErr w:type="spellStart"/>
             <w:r>
               <w:rPr>
                 <w:rStyle w:val="var"/>
@@ -7038,6 +7331,7 @@
               </w:rPr>
               <w:t>k</w:t>
             </w:r>
+            <w:proofErr w:type="spellEnd"/>
             <w:r>
               <w:rPr>
                 <w:rStyle w:val="var"/>
@@ -7071,7 +7365,7 @@
           </w:p>
           <w:p>
             <w:pPr>
-              <w:pStyle w:val="NormalWeb"/>
+              <w:pStyle w:val="a3"/>
               <w:spacing w:before="0" w:beforeAutospacing="0" w:after="0" w:afterAutospacing="0"/>
               <w:ind w:firstLine="709"/>
               <w:rPr>
@@ -7107,7 +7401,7 @@
           </w:p>
           <w:p>
             <w:pPr>
-              <w:pStyle w:val="NormalWeb"/>
+              <w:pStyle w:val="a3"/>
               <w:spacing w:before="0" w:beforeAutospacing="0" w:after="0" w:afterAutospacing="0"/>
               <w:ind w:firstLine="709"/>
               <w:rPr>
@@ -7118,7 +7412,28 @@
               <w:rPr>
                 <w:bCs/>
               </w:rPr>
-              <w:t>В предыдущем выражении каждому из слагаемых приписывается одинаковый вес (равный 1), что на самом деле может не соответствовать действительности; поэтому для статистики «хи-квадрат» необходимо провести нормировку каждого i-го слагаемого, поделив его на p</w:t>
+              <w:t>В предыдущем выражении каждому из слагаемых приписывается одинаковый вес (равный 1), что на самом деле может не соответствовать действительности; поэтому для статистики «хи-квадрат» необходимо провести нормировку каждого i-</w:t>
+            </w:r>
+            <w:proofErr w:type="spellStart"/>
+            <w:r>
+              <w:rPr>
+                <w:bCs/>
+              </w:rPr>
+              <w:t>го</w:t>
+            </w:r>
+            <w:proofErr w:type="spellEnd"/>
+            <w:r>
+              <w:rPr>
+                <w:bCs/>
+              </w:rPr>
+              <w:t xml:space="preserve"> слагаемого, поделив его на </w:t>
+            </w:r>
+            <w:proofErr w:type="spellStart"/>
+            <w:r>
+              <w:rPr>
+                <w:bCs/>
+              </w:rPr>
+              <w:t>p</w:t>
             </w:r>
             <w:r>
               <w:rPr>
@@ -7127,6 +7442,7 @@
               </w:rPr>
               <w:t>i</w:t>
             </w:r>
+            <w:proofErr w:type="spellEnd"/>
             <w:r>
               <w:rPr>
                 <w:bCs/>
@@ -7136,7 +7452,7 @@
           </w:p>
           <w:p>
             <w:pPr>
-              <w:pStyle w:val="NormalWeb"/>
+              <w:pStyle w:val="a3"/>
               <w:jc w:val="center"/>
             </w:pPr>
             <w:r>
@@ -7192,7 +7508,7 @@
           </w:p>
           <w:p>
             <w:pPr>
-              <w:pStyle w:val="NormalWeb"/>
+              <w:pStyle w:val="a3"/>
             </w:pPr>
             <w:r>
               <w:t xml:space="preserve">Наконец, запишем полученное выражение более компактно и упростим его: </w:t>
@@ -7200,7 +7516,7 @@
           </w:p>
           <w:p>
             <w:pPr>
-              <w:pStyle w:val="NormalWeb"/>
+              <w:pStyle w:val="a3"/>
               <w:jc w:val="center"/>
             </w:pPr>
             <w:r>
@@ -7256,14 +7572,14 @@
           </w:p>
           <w:p>
             <w:pPr>
-              <w:pStyle w:val="NormalWeb"/>
+              <w:pStyle w:val="a3"/>
             </w:pPr>
             <w:r>
               <w:t xml:space="preserve">Мы получили значение критерия «хи-квадрат» для </w:t>
             </w:r>
             <w:r>
               <w:rPr>
-                <w:rStyle w:val="Emphasis"/>
+                <w:rStyle w:val="a4"/>
               </w:rPr>
               <w:t>экспериментальных</w:t>
             </w:r>
@@ -7273,7 +7589,7 @@
           </w:p>
           <w:p>
             <w:pPr>
-              <w:pStyle w:val="NormalWeb"/>
+              <w:pStyle w:val="a3"/>
               <w:spacing w:before="0" w:beforeAutospacing="0" w:after="0" w:afterAutospacing="0"/>
               <w:ind w:firstLine="709"/>
               <w:rPr>
@@ -7374,8 +7690,17 @@
                 <w:bCs/>
                 <w:vertAlign w:val="subscript"/>
               </w:rPr>
-              <w:t>теор.</w:t>
-            </w:r>
+              <w:t>теор</w:t>
+            </w:r>
+            <w:proofErr w:type="gramStart"/>
+            <w:r>
+              <w:rPr>
+                <w:bCs/>
+                <w:vertAlign w:val="subscript"/>
+              </w:rPr>
+              <w:t>.</w:t>
+            </w:r>
+            <w:proofErr w:type="gramEnd"/>
             <w:r>
               <w:rPr>
                 <w:bCs/>
@@ -7471,7 +7796,7 @@
                 </w:tcPr>
                 <w:tbl>
                   <w:tblPr>
-                    <w:tblStyle w:val="LightShading-Accent1"/>
+                    <w:tblStyle w:val="-1"/>
                     <w:tblW w:w="0" w:type="auto"/>
                     <w:tblLook w:val="04A0" w:firstRow="1" w:lastRow="0" w:firstColumn="1" w:lastColumn="0" w:noHBand="0" w:noVBand="1"/>
                   </w:tblPr>
@@ -10422,7 +10747,15 @@
                           <w:t>ν</w:t>
                         </w:r>
                         <w:r>
-                          <w:t xml:space="preserve"> + sqrt(2</w:t>
+                          <w:t xml:space="preserve"> + </w:t>
+                        </w:r>
+                        <w:proofErr w:type="spellStart"/>
+                        <w:r>
+                          <w:t>sqrt</w:t>
+                        </w:r>
+                        <w:proofErr w:type="spellEnd"/>
+                        <w:r>
+                          <w:t>(2</w:t>
                         </w:r>
                         <w:r>
                           <w:rPr>
@@ -10434,6 +10767,7 @@
                         <w:r>
                           <w:t xml:space="preserve">) · </w:t>
                         </w:r>
+                        <w:proofErr w:type="spellStart"/>
                         <w:r>
                           <w:rPr>
                             <w:i/>
@@ -10449,6 +10783,7 @@
                           </w:rPr>
                           <w:t>p</w:t>
                         </w:r>
+                        <w:proofErr w:type="spellEnd"/>
                         <w:r>
                           <w:t xml:space="preserve"> + 2/3 · </w:t>
                         </w:r>
@@ -10484,7 +10819,15 @@
                           <w:t>O</w:t>
                         </w:r>
                         <w:r>
-                          <w:t>(1/sqrt(</w:t>
+                          <w:t>(1/</w:t>
+                        </w:r>
+                        <w:proofErr w:type="spellStart"/>
+                        <w:r>
+                          <w:t>sqrt</w:t>
+                        </w:r>
+                        <w:proofErr w:type="spellEnd"/>
+                        <w:r>
+                          <w:t>(</w:t>
                         </w:r>
                         <w:r>
                           <w:rPr>
@@ -10514,6 +10857,7 @@
                             <w:szCs w:val="24"/>
                           </w:rPr>
                         </w:pPr>
+                        <w:proofErr w:type="spellStart"/>
                         <w:r>
                           <w:rPr>
                             <w:b w:val="0"/>
@@ -10521,6 +10865,7 @@
                             <w:i/>
                             <w:iCs/>
                           </w:rPr>
+                          <w:lastRenderedPageBreak/>
                           <w:t>x</w:t>
                         </w:r>
                         <w:r>
@@ -10533,6 +10878,7 @@
                           </w:rPr>
                           <w:t>p</w:t>
                         </w:r>
+                        <w:proofErr w:type="spellEnd"/>
                         <w:r>
                           <w:rPr>
                             <w:b w:val="0"/>
@@ -10690,12 +11036,13 @@
           </w:tbl>
           <w:p>
             <w:pPr>
-              <w:pStyle w:val="NormalWeb"/>
+              <w:pStyle w:val="a3"/>
             </w:pPr>
             <w:r>
               <w:rPr>
-                <w:rStyle w:val="Emphasis"/>
-              </w:rPr>
+                <w:rStyle w:val="a4"/>
+              </w:rPr>
+              <w:lastRenderedPageBreak/>
               <w:t>Приемлемым считают</w:t>
             </w:r>
             <w:r>
@@ -10713,7 +11060,7 @@
             </w:r>
             <w:r>
               <w:rPr>
-                <w:rStyle w:val="Emphasis"/>
+                <w:rStyle w:val="a4"/>
               </w:rPr>
               <w:t>от 10% до 90%</w:t>
             </w:r>
@@ -10723,7 +11070,7 @@
           </w:p>
           <w:p>
             <w:pPr>
-              <w:pStyle w:val="NormalWeb"/>
+              <w:pStyle w:val="a3"/>
               <w:spacing w:before="0" w:beforeAutospacing="0" w:after="0" w:afterAutospacing="0"/>
               <w:ind w:firstLine="709"/>
               <w:rPr>
@@ -10774,7 +11121,14 @@
               <w:rPr>
                 <w:bCs/>
               </w:rPr>
-              <w:t xml:space="preserve"> (то есть p — велико), то генератор не удовлетворяет требованию равномерного распределения, так как наблюдаемые значения n</w:t>
+              <w:t xml:space="preserve"> (то есть p — велико), то генератор не удовлетворяет требованию равномерного распределения, так как наблюдаемые значения </w:t>
+            </w:r>
+            <w:proofErr w:type="spellStart"/>
+            <w:r>
+              <w:rPr>
+                <w:bCs/>
+              </w:rPr>
+              <w:t>n</w:t>
             </w:r>
             <w:r>
               <w:rPr>
@@ -10783,11 +11137,19 @@
               </w:rPr>
               <w:t>i</w:t>
             </w:r>
-            <w:r>
-              <w:rPr>
-                <w:bCs/>
-              </w:rPr>
-              <w:t xml:space="preserve"> слишком далеко уходят от теоретических p</w:t>
+            <w:proofErr w:type="spellEnd"/>
+            <w:r>
+              <w:rPr>
+                <w:bCs/>
+              </w:rPr>
+              <w:t xml:space="preserve"> слишком далеко уходят от теоретических </w:t>
+            </w:r>
+            <w:proofErr w:type="spellStart"/>
+            <w:r>
+              <w:rPr>
+                <w:bCs/>
+              </w:rPr>
+              <w:t>p</w:t>
             </w:r>
             <w:r>
               <w:rPr>
@@ -10796,6 +11158,7 @@
               </w:rPr>
               <w:t>i</w:t>
             </w:r>
+            <w:proofErr w:type="spellEnd"/>
             <w:r>
               <w:rPr>
                 <w:bCs/>
@@ -10805,7 +11168,7 @@
           </w:p>
           <w:p>
             <w:pPr>
-              <w:pStyle w:val="NormalWeb"/>
+              <w:pStyle w:val="a3"/>
               <w:spacing w:before="0" w:beforeAutospacing="0" w:after="0" w:afterAutospacing="0"/>
               <w:ind w:firstLine="709"/>
               <w:rPr>
@@ -10861,7 +11224,7 @@
           </w:p>
           <w:p>
             <w:pPr>
-              <w:pStyle w:val="NormalWeb"/>
+              <w:pStyle w:val="a3"/>
               <w:spacing w:before="0" w:beforeAutospacing="0" w:after="0" w:afterAutospacing="0"/>
               <w:ind w:firstLine="709"/>
               <w:rPr>
@@ -10912,7 +11275,14 @@
               <w:rPr>
                 <w:bCs/>
               </w:rPr>
-              <w:t xml:space="preserve"> (то есть p — мало), то генератор не удовлетворяет требованию случайного равномерного распределения, так как наблюдаемые значения n</w:t>
+              <w:t xml:space="preserve"> (то есть p — мало), то генератор не удовлетворяет требованию случайного равномерного распределения, так как наблюдаемые значения </w:t>
+            </w:r>
+            <w:proofErr w:type="spellStart"/>
+            <w:r>
+              <w:rPr>
+                <w:bCs/>
+              </w:rPr>
+              <w:t>n</w:t>
             </w:r>
             <w:r>
               <w:rPr>
@@ -10921,11 +11291,19 @@
               </w:rPr>
               <w:t>i</w:t>
             </w:r>
-            <w:r>
-              <w:rPr>
-                <w:bCs/>
-              </w:rPr>
-              <w:t xml:space="preserve"> слишком близки к теоретическим p</w:t>
+            <w:proofErr w:type="spellEnd"/>
+            <w:r>
+              <w:rPr>
+                <w:bCs/>
+              </w:rPr>
+              <w:t xml:space="preserve"> слишком близки к теоретическим </w:t>
+            </w:r>
+            <w:proofErr w:type="spellStart"/>
+            <w:r>
+              <w:rPr>
+                <w:bCs/>
+              </w:rPr>
+              <w:t>p</w:t>
             </w:r>
             <w:r>
               <w:rPr>
@@ -10934,6 +11312,7 @@
               </w:rPr>
               <w:t>i</w:t>
             </w:r>
+            <w:proofErr w:type="spellEnd"/>
             <w:r>
               <w:rPr>
                 <w:bCs/>
@@ -10943,7 +11322,7 @@
           </w:p>
           <w:p>
             <w:pPr>
-              <w:pStyle w:val="NormalWeb"/>
+              <w:pStyle w:val="a3"/>
               <w:spacing w:before="0" w:beforeAutospacing="0" w:after="0" w:afterAutospacing="0"/>
               <w:ind w:firstLine="709"/>
               <w:rPr>
@@ -10999,7 +11378,7 @@
           </w:p>
           <w:p>
             <w:pPr>
-              <w:pStyle w:val="NormalWeb"/>
+              <w:pStyle w:val="a3"/>
               <w:spacing w:before="0" w:beforeAutospacing="0" w:after="0" w:afterAutospacing="0"/>
               <w:ind w:firstLine="709"/>
               <w:rPr>
@@ -11010,7 +11389,14 @@
               <w:rPr>
                 <w:bCs/>
               </w:rPr>
-              <w:t>При этом дополнительно надо иметь в виду, что все значения p</w:t>
+              <w:t xml:space="preserve">При этом дополнительно надо иметь в виду, что все значения </w:t>
+            </w:r>
+            <w:proofErr w:type="spellStart"/>
+            <w:r>
+              <w:rPr>
+                <w:bCs/>
+              </w:rPr>
+              <w:t>p</w:t>
             </w:r>
             <w:r>
               <w:rPr>
@@ -11019,16 +11405,31 @@
               </w:rPr>
               <w:t>i</w:t>
             </w:r>
-            <w:r>
-              <w:rPr>
-                <w:bCs/>
-              </w:rPr>
-              <w:t xml:space="preserve"> · N должны быть достаточно большими, например больше 5 (выяснено эмпирическим путем). Только тогда (при достаточно большой статистической выборке) условия проведения эксперимента можно считать удовлетворительными. </w:t>
+            <w:proofErr w:type="spellEnd"/>
+            <w:r>
+              <w:rPr>
+                <w:bCs/>
+              </w:rPr>
+              <w:t xml:space="preserve"> · N должны быть достаточно большими, </w:t>
+            </w:r>
+            <w:proofErr w:type="gramStart"/>
+            <w:r>
+              <w:rPr>
+                <w:bCs/>
+              </w:rPr>
+              <w:t>например</w:t>
+            </w:r>
+            <w:proofErr w:type="gramEnd"/>
+            <w:r>
+              <w:rPr>
+                <w:bCs/>
+              </w:rPr>
+              <w:t xml:space="preserve"> больше 5 (выяснено эмпирическим путем). Только тогда (при достаточно большой статистической выборке) условия проведения эксперимента можно считать удовлетворительными. </w:t>
             </w:r>
           </w:p>
           <w:p>
             <w:pPr>
-              <w:pStyle w:val="NormalWeb"/>
+              <w:pStyle w:val="a3"/>
             </w:pPr>
             <w:r>
               <w:t xml:space="preserve">Итак, процедура проверки имеет следующий вид. </w:t>
@@ -11104,6 +11505,7 @@
               </w:rPr>
               <w:t>/</w:t>
             </w:r>
+            <w:proofErr w:type="gramStart"/>
             <w:r>
               <w:rPr>
                 <w:rStyle w:val="var"/>
@@ -11116,7 +11518,14 @@
               <w:rPr>
                 <w:rStyle w:val="var"/>
               </w:rPr>
-              <w:t> &gt; 5</w:t>
+              <w:t> &gt;</w:t>
+            </w:r>
+            <w:proofErr w:type="gramEnd"/>
+            <w:r>
+              <w:rPr>
+                <w:rStyle w:val="var"/>
+              </w:rPr>
+              <w:t> 5</w:t>
             </w:r>
             <w:r>
               <w:t>).</w:t>
@@ -11133,6 +11542,7 @@
             <w:r>
               <w:t xml:space="preserve">Определяется количество случайных чисел, попавших в каждый интервал: </w:t>
             </w:r>
+            <w:proofErr w:type="spellStart"/>
             <w:r>
               <w:rPr>
                 <w:rStyle w:val="var"/>
@@ -11150,6 +11560,7 @@
               </w:rPr>
               <w:t>i</w:t>
             </w:r>
+            <w:proofErr w:type="spellEnd"/>
             <w:r>
               <w:t xml:space="preserve">, </w:t>
             </w:r>
@@ -11216,7 +11627,7 @@
           </w:p>
           <w:p>
             <w:pPr>
-              <w:pStyle w:val="NormalWeb"/>
+              <w:pStyle w:val="a3"/>
               <w:ind w:left="720"/>
               <w:jc w:val="center"/>
             </w:pPr>
@@ -11273,12 +11684,13 @@
           </w:p>
           <w:p>
             <w:pPr>
-              <w:pStyle w:val="NormalWeb"/>
+              <w:pStyle w:val="a3"/>
               <w:ind w:left="720"/>
             </w:pPr>
             <w:r>
               <w:t xml:space="preserve">где </w:t>
             </w:r>
+            <w:proofErr w:type="spellStart"/>
             <w:r>
               <w:rPr>
                 <w:rStyle w:val="var"/>
@@ -11296,6 +11708,7 @@
               </w:rPr>
               <w:t>i</w:t>
             </w:r>
+            <w:proofErr w:type="spellEnd"/>
             <w:r>
               <w:rPr>
                 <w:rStyle w:val="var"/>
@@ -11322,7 +11735,15 @@
               <w:t>k</w:t>
             </w:r>
             <w:r>
-              <w:t xml:space="preserve">-ый интервал. </w:t>
+              <w:t>-</w:t>
+            </w:r>
+            <w:proofErr w:type="spellStart"/>
+            <w:r>
+              <w:t>ый</w:t>
+            </w:r>
+            <w:proofErr w:type="spellEnd"/>
+            <w:r>
+              <w:t xml:space="preserve"> интервал. </w:t>
             </w:r>
           </w:p>
           <w:p>
@@ -11441,7 +11862,7 @@
           </w:p>
           <w:p>
             <w:pPr>
-              <w:pStyle w:val="NormalWeb"/>
+              <w:pStyle w:val="a3"/>
               <w:spacing w:before="0" w:beforeAutospacing="0" w:after="0" w:afterAutospacing="0"/>
               <w:ind w:firstLine="709"/>
               <w:rPr>
@@ -11504,7 +11925,7 @@
           </w:p>
           <w:p>
             <w:pPr>
-              <w:pStyle w:val="NormalWeb"/>
+              <w:pStyle w:val="a3"/>
               <w:spacing w:before="0" w:beforeAutospacing="0" w:after="0" w:afterAutospacing="0"/>
               <w:ind w:firstLine="709"/>
               <w:rPr>
@@ -11567,7 +11988,7 @@
           </w:p>
           <w:p>
             <w:pPr>
-              <w:pStyle w:val="NormalWeb"/>
+              <w:pStyle w:val="a3"/>
               <w:spacing w:before="0" w:beforeAutospacing="0" w:after="0" w:afterAutospacing="0"/>
               <w:ind w:firstLine="709"/>
               <w:rPr>
@@ -11579,6 +12000,7 @@
                 <w:b/>
                 <w:bCs/>
               </w:rPr>
+              <w:lastRenderedPageBreak/>
               <w:t>Третий случай</w:t>
             </w:r>
             <w:r>
@@ -11630,7 +12052,7 @@
           </w:p>
           <w:p>
             <w:pPr>
-              <w:pStyle w:val="NormalWeb"/>
+              <w:pStyle w:val="a3"/>
               <w:spacing w:before="0" w:beforeAutospacing="0" w:after="0" w:afterAutospacing="0"/>
               <w:ind w:firstLine="709"/>
               <w:rPr>
@@ -11646,7 +12068,7 @@
           </w:p>
           <w:p>
             <w:pPr>
-              <w:pStyle w:val="Heading3"/>
+              <w:pStyle w:val="3"/>
               <w:rPr>
                 <w:color w:val="auto"/>
               </w:rPr>
@@ -11660,7 +12082,7 @@
           </w:p>
           <w:p>
             <w:pPr>
-              <w:pStyle w:val="NormalWeb"/>
+              <w:pStyle w:val="a3"/>
               <w:spacing w:before="0" w:beforeAutospacing="0" w:after="0" w:afterAutospacing="0"/>
             </w:pPr>
             <w:r>
@@ -11675,7 +12097,7 @@
           </w:p>
           <w:p>
             <w:pPr>
-              <w:pStyle w:val="NormalWeb"/>
+              <w:pStyle w:val="a3"/>
               <w:spacing w:before="0" w:beforeAutospacing="0" w:after="0" w:afterAutospacing="0"/>
               <w:ind w:firstLine="709"/>
               <w:rPr>
@@ -11691,7 +12113,7 @@
           </w:p>
           <w:p>
             <w:pPr>
-              <w:pStyle w:val="NormalWeb"/>
+              <w:pStyle w:val="a3"/>
               <w:spacing w:before="0" w:beforeAutospacing="0" w:after="0" w:afterAutospacing="0"/>
               <w:ind w:firstLine="709"/>
               <w:rPr>
@@ -11702,7 +12124,14 @@
               <w:rPr>
                 <w:bCs/>
               </w:rPr>
-              <w:t>Понятно, что теоретическая вероятность p</w:t>
+              <w:t xml:space="preserve">Понятно, что теоретическая вероятность </w:t>
+            </w:r>
+            <w:proofErr w:type="spellStart"/>
+            <w:r>
+              <w:rPr>
+                <w:bCs/>
+              </w:rPr>
+              <w:t>p</w:t>
             </w:r>
             <w:r>
               <w:rPr>
@@ -11711,6 +12140,7 @@
               </w:rPr>
               <w:t>i</w:t>
             </w:r>
+            <w:proofErr w:type="spellEnd"/>
             <w:r>
               <w:rPr>
                 <w:bCs/>
@@ -11720,7 +12150,7 @@
           </w:p>
           <w:p>
             <w:pPr>
-              <w:pStyle w:val="NormalWeb"/>
+              <w:pStyle w:val="a3"/>
               <w:spacing w:before="0" w:beforeAutospacing="0" w:after="0" w:afterAutospacing="0"/>
               <w:ind w:firstLine="709"/>
               <w:rPr>
@@ -11736,7 +12166,7 @@
           </w:p>
           <w:p>
             <w:pPr>
-              <w:pStyle w:val="NormalWeb"/>
+              <w:pStyle w:val="a3"/>
               <w:spacing w:before="0" w:beforeAutospacing="0" w:after="0" w:afterAutospacing="0"/>
               <w:ind w:firstLine="709"/>
               <w:rPr>
@@ -11752,7 +12182,7 @@
           </w:p>
           <w:p>
             <w:pPr>
-              <w:pStyle w:val="NormalWeb"/>
+              <w:pStyle w:val="a3"/>
               <w:spacing w:after="0" w:afterAutospacing="0"/>
               <w:rPr>
                 <w:b/>
@@ -11774,7 +12204,7 @@
           </w:p>
           <w:p>
             <w:pPr>
-              <w:pStyle w:val="NormalWeb"/>
+              <w:pStyle w:val="a3"/>
               <w:spacing w:before="0" w:beforeAutospacing="0" w:after="0" w:afterAutospacing="0"/>
               <w:ind w:firstLine="709"/>
               <w:rPr>
@@ -11785,7 +12215,14 @@
               <w:rPr>
                 <w:bCs/>
               </w:rPr>
-              <w:t>Обозначим через n</w:t>
+              <w:t xml:space="preserve">Обозначим через </w:t>
+            </w:r>
+            <w:proofErr w:type="spellStart"/>
+            <w:r>
+              <w:rPr>
+                <w:bCs/>
+              </w:rPr>
+              <w:t>n</w:t>
             </w:r>
             <w:r>
               <w:rPr>
@@ -11794,6 +12231,7 @@
               </w:rPr>
               <w:t>L</w:t>
             </w:r>
+            <w:proofErr w:type="spellEnd"/>
             <w:r>
               <w:rPr>
                 <w:bCs/>
@@ -11803,7 +12241,7 @@
           </w:p>
           <w:p>
             <w:pPr>
-              <w:pStyle w:val="NormalWeb"/>
+              <w:pStyle w:val="a3"/>
               <w:spacing w:before="0" w:beforeAutospacing="0" w:after="0" w:afterAutospacing="0"/>
               <w:ind w:firstLine="709"/>
               <w:rPr>
@@ -11819,7 +12257,7 @@
           </w:p>
           <w:p>
             <w:pPr>
-              <w:pStyle w:val="NormalWeb"/>
+              <w:pStyle w:val="a3"/>
               <w:spacing w:before="0" w:beforeAutospacing="0" w:after="0" w:afterAutospacing="0"/>
               <w:ind w:firstLine="709"/>
               <w:rPr>
@@ -11830,7 +12268,14 @@
               <w:rPr>
                 <w:bCs/>
               </w:rPr>
-              <w:t>Вероятность появления серии длиной в L равна: p</w:t>
+              <w:t xml:space="preserve">Вероятность появления серии длиной в L равна: </w:t>
+            </w:r>
+            <w:proofErr w:type="spellStart"/>
+            <w:r>
+              <w:rPr>
+                <w:bCs/>
+              </w:rPr>
+              <w:t>p</w:t>
             </w:r>
             <w:r>
               <w:rPr>
@@ -11839,6 +12284,7 @@
               </w:rPr>
               <w:t>L</w:t>
             </w:r>
+            <w:proofErr w:type="spellEnd"/>
             <w:r>
               <w:rPr>
                 <w:bCs/>
@@ -11887,7 +12333,7 @@
           </w:p>
           <w:p>
             <w:pPr>
-              <w:pStyle w:val="NormalWeb"/>
+              <w:pStyle w:val="a3"/>
               <w:spacing w:before="0" w:beforeAutospacing="0" w:after="0" w:afterAutospacing="0"/>
               <w:ind w:firstLine="709"/>
               <w:rPr>
@@ -11898,7 +12344,14 @@
               <w:rPr>
                 <w:bCs/>
               </w:rPr>
-              <w:t>Например, вероятность появления серии длиной в один символ равна p</w:t>
+              <w:t xml:space="preserve">Например, вероятность появления серии длиной в один символ равна </w:t>
+            </w:r>
+            <w:proofErr w:type="spellStart"/>
+            <w:r>
+              <w:rPr>
+                <w:bCs/>
+              </w:rPr>
+              <w:t>p</w:t>
             </w:r>
             <w:r>
               <w:rPr>
@@ -11907,6 +12360,7 @@
               </w:rPr>
               <w:t>L</w:t>
             </w:r>
+            <w:proofErr w:type="spellEnd"/>
             <w:r>
               <w:rPr>
                 <w:bCs/>
@@ -11916,18 +12370,33 @@
           </w:p>
           <w:p>
             <w:pPr>
-              <w:pStyle w:val="NormalWeb"/>
+              <w:pStyle w:val="a3"/>
               <w:spacing w:before="0" w:beforeAutospacing="0" w:after="0" w:afterAutospacing="0"/>
               <w:ind w:firstLine="709"/>
               <w:rPr>
                 <w:bCs/>
               </w:rPr>
             </w:pPr>
-            <w:r>
-              <w:rPr>
-                <w:bCs/>
-              </w:rPr>
-              <w:t>Частость появления серий подсчитывается по ранее разобранной нами формуле «хи-квадрат» с использованием значений p</w:t>
+            <w:proofErr w:type="spellStart"/>
+            <w:r>
+              <w:rPr>
+                <w:bCs/>
+              </w:rPr>
+              <w:t>Частость</w:t>
+            </w:r>
+            <w:proofErr w:type="spellEnd"/>
+            <w:r>
+              <w:rPr>
+                <w:bCs/>
+              </w:rPr>
+              <w:t xml:space="preserve"> появления серий подсчитывается по ранее разобранной нами формуле «хи-квадрат» с использованием значений </w:t>
+            </w:r>
+            <w:proofErr w:type="spellStart"/>
+            <w:r>
+              <w:rPr>
+                <w:bCs/>
+              </w:rPr>
+              <w:t>p</w:t>
             </w:r>
             <w:r>
               <w:rPr>
@@ -11936,6 +12405,7 @@
               </w:rPr>
               <w:t>L</w:t>
             </w:r>
+            <w:proofErr w:type="spellEnd"/>
             <w:r>
               <w:rPr>
                 <w:bCs/>
@@ -11945,7 +12415,7 @@
           </w:p>
           <w:p>
             <w:pPr>
-              <w:pStyle w:val="NormalWeb"/>
+              <w:pStyle w:val="a3"/>
               <w:spacing w:before="0" w:beforeAutospacing="0" w:after="0" w:afterAutospacing="0"/>
               <w:ind w:firstLine="709"/>
               <w:rPr>
@@ -11961,7 +12431,7 @@
           </w:p>
           <w:p>
             <w:pPr>
-              <w:pStyle w:val="NormalWeb"/>
+              <w:pStyle w:val="a3"/>
               <w:spacing w:before="0" w:beforeAutospacing="0" w:after="0" w:afterAutospacing="0"/>
               <w:ind w:firstLine="709"/>
             </w:pPr>
@@ -11987,7 +12457,7 @@
 </file>
 
 <file path=word/numbering.xml><?xml version="1.0" encoding="utf-8"?>
-<w:numbering xmlns:wpc="http://schemas.microsoft.com/office/word/2010/wordprocessingCanvas" xmlns:cx="http://schemas.microsoft.com/office/drawing/2014/chartex" xmlns:cx1="http://schemas.microsoft.com/office/drawing/2015/9/8/chartex" xmlns:cx2="http://schemas.microsoft.com/office/drawing/2015/10/21/chartex" xmlns:cx3="http://schemas.microsoft.com/office/drawing/2016/5/9/chartex" xmlns:cx4="http://schemas.microsoft.com/office/drawing/2016/5/10/chartex" xmlns:cx5="http://schemas.microsoft.com/office/drawing/2016/5/11/chartex" xmlns:cx6="http://schemas.microsoft.com/office/drawing/2016/5/12/chartex" xmlns:cx7="http://schemas.microsoft.com/office/drawing/2016/5/13/chartex" xmlns:cx8="http://schemas.microsoft.com/office/drawing/2016/5/14/chartex" xmlns:mc="http://schemas.openxmlformats.org/markup-compatibility/2006" xmlns:aink="http://schemas.microsoft.com/office/drawing/2016/ink" xmlns:am3d="http://schemas.microsoft.com/office/drawing/2017/model3d" xmlns:o="urn:schemas-microsoft-com:office:office" xmlns:oel="http://schemas.microsoft.com/office/2019/extlst" xmlns:r="http://schemas.openxmlformats.org/officeDocument/2006/relationships" xmlns:m="http://schemas.openxmlformats.org/officeDocument/2006/math" xmlns:v="urn:schemas-microsoft-com:vml" xmlns:wp14="http://schemas.microsoft.com/office/word/2010/wordprocessingDrawing" xmlns:wp="http://schemas.openxmlformats.org/drawingml/2006/wordprocessingDrawing" xmlns:w10="urn:schemas-microsoft-com:office:word" xmlns:w="http://schemas.openxmlformats.org/wordprocessingml/2006/main" xmlns:w14="http://schemas.microsoft.com/office/word/2010/wordml" xmlns:w15="http://schemas.microsoft.com/office/word/2012/wordml" xmlns:w16cex="http://schemas.microsoft.com/office/word/2018/wordml/cex" xmlns:w16cid="http://schemas.microsoft.com/office/word/2016/wordml/cid" xmlns:w16="http://schemas.microsoft.com/office/word/2018/wordml" xmlns:w16sdtdh="http://schemas.microsoft.com/office/word/2020/wordml/sdtdatahash" xmlns:w16se="http://schemas.microsoft.com/office/word/2015/wordml/symex" xmlns:wpg="http://schemas.microsoft.com/office/word/2010/wordprocessingGroup" xmlns:wpi="http://schemas.microsoft.com/office/word/2010/wordprocessingInk" xmlns:wne="http://schemas.microsoft.com/office/word/2006/wordml" xmlns:wps="http://schemas.microsoft.com/office/word/2010/wordprocessingShape" mc:Ignorable="w14 w15 w16se w16cid w16 w16cex w16sdtdh wp14">
+<w:numbering xmlns:wpc="http://schemas.microsoft.com/office/word/2010/wordprocessingCanvas" xmlns:cx="http://schemas.microsoft.com/office/drawing/2014/chartex" xmlns:mc="http://schemas.openxmlformats.org/markup-compatibility/2006" xmlns:o="urn:schemas-microsoft-com:office:office" xmlns:r="http://schemas.openxmlformats.org/officeDocument/2006/relationships" xmlns:m="http://schemas.openxmlformats.org/officeDocument/2006/math" xmlns:v="urn:schemas-microsoft-com:vml" xmlns:wp14="http://schemas.microsoft.com/office/word/2010/wordprocessingDrawing" xmlns:wp="http://schemas.openxmlformats.org/drawingml/2006/wordprocessingDrawing" xmlns:w10="urn:schemas-microsoft-com:office:word" xmlns:w="http://schemas.openxmlformats.org/wordprocessingml/2006/main" xmlns:w14="http://schemas.microsoft.com/office/word/2010/wordml" xmlns:w15="http://schemas.microsoft.com/office/word/2012/wordml" xmlns:w16se="http://schemas.microsoft.com/office/word/2015/wordml/symex" xmlns:wpg="http://schemas.microsoft.com/office/word/2010/wordprocessingGroup" xmlns:wpi="http://schemas.microsoft.com/office/word/2010/wordprocessingInk" xmlns:wne="http://schemas.microsoft.com/office/word/2006/wordml" xmlns:wps="http://schemas.microsoft.com/office/word/2010/wordprocessingShape" mc:Ignorable="w14 w15 w16se wp14">
   <w:abstractNum w:abstractNumId="0" w15:restartNumberingAfterBreak="0">
     <w:nsid w:val="01E72BF0"/>
     <w:multiLevelType w:val="multilevel"/>
@@ -14531,68 +15001,68 @@
       </w:pPr>
     </w:lvl>
   </w:abstractNum>
-  <w:num w:numId="1" w16cid:durableId="1107119986">
+  <w:num w:numId="1">
     <w:abstractNumId w:val="12"/>
   </w:num>
-  <w:num w:numId="2" w16cid:durableId="97876753">
+  <w:num w:numId="2">
     <w:abstractNumId w:val="3"/>
   </w:num>
-  <w:num w:numId="3" w16cid:durableId="1909418536">
+  <w:num w:numId="3">
     <w:abstractNumId w:val="0"/>
   </w:num>
-  <w:num w:numId="4" w16cid:durableId="769741419">
+  <w:num w:numId="4">
     <w:abstractNumId w:val="17"/>
   </w:num>
-  <w:num w:numId="5" w16cid:durableId="285309160">
+  <w:num w:numId="5">
     <w:abstractNumId w:val="11"/>
   </w:num>
-  <w:num w:numId="6" w16cid:durableId="1303196250">
+  <w:num w:numId="6">
     <w:abstractNumId w:val="13"/>
   </w:num>
-  <w:num w:numId="7" w16cid:durableId="811219348">
+  <w:num w:numId="7">
     <w:abstractNumId w:val="9"/>
   </w:num>
-  <w:num w:numId="8" w16cid:durableId="213545803">
+  <w:num w:numId="8">
     <w:abstractNumId w:val="5"/>
   </w:num>
-  <w:num w:numId="9" w16cid:durableId="1890602381">
+  <w:num w:numId="9">
     <w:abstractNumId w:val="14"/>
   </w:num>
-  <w:num w:numId="10" w16cid:durableId="1252659352">
+  <w:num w:numId="10">
     <w:abstractNumId w:val="15"/>
   </w:num>
-  <w:num w:numId="11" w16cid:durableId="1142501773">
+  <w:num w:numId="11">
     <w:abstractNumId w:val="8"/>
   </w:num>
-  <w:num w:numId="12" w16cid:durableId="1805387922">
+  <w:num w:numId="12">
     <w:abstractNumId w:val="10"/>
   </w:num>
-  <w:num w:numId="13" w16cid:durableId="36588000">
+  <w:num w:numId="13">
     <w:abstractNumId w:val="7"/>
   </w:num>
-  <w:num w:numId="14" w16cid:durableId="1251500809">
+  <w:num w:numId="14">
     <w:abstractNumId w:val="1"/>
   </w:num>
-  <w:num w:numId="15" w16cid:durableId="1349257699">
+  <w:num w:numId="15">
     <w:abstractNumId w:val="6"/>
   </w:num>
-  <w:num w:numId="16" w16cid:durableId="2027898113">
+  <w:num w:numId="16">
     <w:abstractNumId w:val="18"/>
   </w:num>
-  <w:num w:numId="17" w16cid:durableId="1292634020">
+  <w:num w:numId="17">
     <w:abstractNumId w:val="2"/>
   </w:num>
-  <w:num w:numId="18" w16cid:durableId="2130851573">
+  <w:num w:numId="18">
     <w:abstractNumId w:val="16"/>
   </w:num>
-  <w:num w:numId="19" w16cid:durableId="306402702">
+  <w:num w:numId="19">
     <w:abstractNumId w:val="4"/>
   </w:num>
 </w:numbering>
 </file>
 
 <file path=word/styles.xml><?xml version="1.0" encoding="utf-8"?>
-<w:styles xmlns:mc="http://schemas.openxmlformats.org/markup-compatibility/2006" xmlns:r="http://schemas.openxmlformats.org/officeDocument/2006/relationships" xmlns:w="http://schemas.openxmlformats.org/wordprocessingml/2006/main" xmlns:w14="http://schemas.microsoft.com/office/word/2010/wordml" xmlns:w15="http://schemas.microsoft.com/office/word/2012/wordml" xmlns:w16cex="http://schemas.microsoft.com/office/word/2018/wordml/cex" xmlns:w16cid="http://schemas.microsoft.com/office/word/2016/wordml/cid" xmlns:w16="http://schemas.microsoft.com/office/word/2018/wordml" xmlns:w16sdtdh="http://schemas.microsoft.com/office/word/2020/wordml/sdtdatahash" xmlns:w16se="http://schemas.microsoft.com/office/word/2015/wordml/symex" mc:Ignorable="w14 w15 w16se w16cid w16 w16cex w16sdtdh">
+<w:styles xmlns:mc="http://schemas.openxmlformats.org/markup-compatibility/2006" xmlns:r="http://schemas.openxmlformats.org/officeDocument/2006/relationships" xmlns:w="http://schemas.openxmlformats.org/wordprocessingml/2006/main" xmlns:w14="http://schemas.microsoft.com/office/word/2010/wordml" xmlns:w15="http://schemas.microsoft.com/office/word/2012/wordml" xmlns:w16se="http://schemas.microsoft.com/office/word/2015/wordml/symex" mc:Ignorable="w14 w15 w16se">
   <w:docDefaults>
     <w:rPrDefault>
       <w:rPr>
@@ -14608,7 +15078,7 @@
       </w:pPr>
     </w:pPrDefault>
   </w:docDefaults>
-  <w:latentStyles w:defLockedState="0" w:defUIPriority="99" w:defSemiHidden="0" w:defUnhideWhenUsed="0" w:defQFormat="0" w:count="376">
+  <w:latentStyles w:defLockedState="0" w:defUIPriority="99" w:defSemiHidden="0" w:defUnhideWhenUsed="0" w:defQFormat="0" w:count="371">
     <w:lsdException w:name="Normal" w:uiPriority="0" w:qFormat="1"/>
     <w:lsdException w:name="heading 1" w:uiPriority="9" w:qFormat="1"/>
     <w:lsdException w:name="heading 2" w:semiHidden="1" w:uiPriority="9" w:unhideWhenUsed="1" w:qFormat="1"/>
@@ -14763,7 +15233,7 @@
     <w:lsdException w:name="Table Web 2" w:semiHidden="1" w:unhideWhenUsed="1"/>
     <w:lsdException w:name="Table Web 3" w:semiHidden="1" w:unhideWhenUsed="1"/>
     <w:lsdException w:name="Balloon Text" w:semiHidden="1" w:unhideWhenUsed="1"/>
-    <w:lsdException w:name="Table Grid" w:semiHidden="1" w:uiPriority="59" w:unhideWhenUsed="1"/>
+    <w:lsdException w:name="Table Grid" w:uiPriority="59"/>
     <w:lsdException w:name="Table Theme" w:semiHidden="1" w:unhideWhenUsed="1"/>
     <w:lsdException w:name="Placeholder Text" w:semiHidden="1"/>
     <w:lsdException w:name="No Spacing" w:uiPriority="1" w:qFormat="1"/>
@@ -14980,13 +15450,8 @@
     <w:lsdException w:name="List Table 5 Dark Accent 6" w:uiPriority="50"/>
     <w:lsdException w:name="List Table 6 Colorful Accent 6" w:uiPriority="51"/>
     <w:lsdException w:name="List Table 7 Colorful Accent 6" w:uiPriority="52"/>
-    <w:lsdException w:name="Mention" w:semiHidden="1" w:unhideWhenUsed="1"/>
-    <w:lsdException w:name="Smart Hyperlink" w:semiHidden="1" w:unhideWhenUsed="1"/>
-    <w:lsdException w:name="Hashtag" w:semiHidden="1" w:unhideWhenUsed="1"/>
-    <w:lsdException w:name="Unresolved Mention" w:semiHidden="1" w:unhideWhenUsed="1"/>
-    <w:lsdException w:name="Smart Link" w:semiHidden="1" w:unhideWhenUsed="1"/>
   </w:latentStyles>
-  <w:style w:type="paragraph" w:default="1" w:styleId="Normal">
+  <w:style w:type="paragraph" w:default="1" w:styleId="a">
     <w:name w:val="Normal"/>
     <w:qFormat/>
     <w:rsid w:val="001B29B3"/>
@@ -14995,10 +15460,10 @@
       <w:sz w:val="22"/>
     </w:rPr>
   </w:style>
-  <w:style w:type="paragraph" w:styleId="Heading1">
+  <w:style w:type="paragraph" w:styleId="1">
     <w:name w:val="heading 1"/>
-    <w:basedOn w:val="Normal"/>
-    <w:link w:val="Heading1Char"/>
+    <w:basedOn w:val="a"/>
+    <w:link w:val="10"/>
     <w:uiPriority w:val="9"/>
     <w:qFormat/>
     <w:rsid w:val="001B29B3"/>
@@ -15016,11 +15481,11 @@
       <w:lang w:eastAsia="ru-RU"/>
     </w:rPr>
   </w:style>
-  <w:style w:type="paragraph" w:styleId="Heading2">
+  <w:style w:type="paragraph" w:styleId="2">
     <w:name w:val="heading 2"/>
-    <w:basedOn w:val="Normal"/>
-    <w:next w:val="Normal"/>
-    <w:link w:val="Heading2Char"/>
+    <w:basedOn w:val="a"/>
+    <w:next w:val="a"/>
+    <w:link w:val="20"/>
     <w:uiPriority w:val="9"/>
     <w:unhideWhenUsed/>
     <w:qFormat/>
@@ -15040,11 +15505,11 @@
       <w:szCs w:val="26"/>
     </w:rPr>
   </w:style>
-  <w:style w:type="paragraph" w:styleId="Heading3">
+  <w:style w:type="paragraph" w:styleId="3">
     <w:name w:val="heading 3"/>
-    <w:basedOn w:val="Normal"/>
-    <w:next w:val="Normal"/>
-    <w:link w:val="Heading3Char"/>
+    <w:basedOn w:val="a"/>
+    <w:next w:val="a"/>
+    <w:link w:val="30"/>
     <w:uiPriority w:val="9"/>
     <w:unhideWhenUsed/>
     <w:qFormat/>
@@ -15062,13 +15527,13 @@
       <w:color w:val="4F81BD" w:themeColor="accent1"/>
     </w:rPr>
   </w:style>
-  <w:style w:type="character" w:default="1" w:styleId="DefaultParagraphFont">
+  <w:style w:type="character" w:default="1" w:styleId="a0">
     <w:name w:val="Default Paragraph Font"/>
     <w:uiPriority w:val="1"/>
     <w:semiHidden/>
     <w:unhideWhenUsed/>
   </w:style>
-  <w:style w:type="table" w:default="1" w:styleId="TableNormal">
+  <w:style w:type="table" w:default="1" w:styleId="a1">
     <w:name w:val="Normal Table"/>
     <w:uiPriority w:val="99"/>
     <w:semiHidden/>
@@ -15083,16 +15548,16 @@
       </w:tblCellMar>
     </w:tblPr>
   </w:style>
-  <w:style w:type="numbering" w:default="1" w:styleId="NoList">
+  <w:style w:type="numbering" w:default="1" w:styleId="a2">
     <w:name w:val="No List"/>
     <w:uiPriority w:val="99"/>
     <w:semiHidden/>
     <w:unhideWhenUsed/>
   </w:style>
-  <w:style w:type="character" w:customStyle="1" w:styleId="Heading1Char">
-    <w:name w:val="Heading 1 Char"/>
-    <w:basedOn w:val="DefaultParagraphFont"/>
-    <w:link w:val="Heading1"/>
+  <w:style w:type="character" w:customStyle="1" w:styleId="10">
+    <w:name w:val="Заголовок 1 Знак"/>
+    <w:basedOn w:val="a0"/>
+    <w:link w:val="1"/>
     <w:uiPriority w:val="9"/>
     <w:rsid w:val="001B29B3"/>
     <w:rPr>
@@ -15105,10 +15570,10 @@
       <w:lang w:eastAsia="ru-RU"/>
     </w:rPr>
   </w:style>
-  <w:style w:type="character" w:customStyle="1" w:styleId="Heading2Char">
-    <w:name w:val="Heading 2 Char"/>
-    <w:basedOn w:val="DefaultParagraphFont"/>
-    <w:link w:val="Heading2"/>
+  <w:style w:type="character" w:customStyle="1" w:styleId="20">
+    <w:name w:val="Заголовок 2 Знак"/>
+    <w:basedOn w:val="a0"/>
+    <w:link w:val="2"/>
     <w:uiPriority w:val="9"/>
     <w:rsid w:val="001B29B3"/>
     <w:rPr>
@@ -15120,10 +15585,10 @@
       <w:szCs w:val="26"/>
     </w:rPr>
   </w:style>
-  <w:style w:type="character" w:customStyle="1" w:styleId="Heading3Char">
-    <w:name w:val="Heading 3 Char"/>
-    <w:basedOn w:val="DefaultParagraphFont"/>
-    <w:link w:val="Heading3"/>
+  <w:style w:type="character" w:customStyle="1" w:styleId="30">
+    <w:name w:val="Заголовок 3 Знак"/>
+    <w:basedOn w:val="a0"/>
+    <w:link w:val="3"/>
     <w:uiPriority w:val="9"/>
     <w:rsid w:val="001B29B3"/>
     <w:rPr>
@@ -15134,9 +15599,9 @@
       <w:sz w:val="22"/>
     </w:rPr>
   </w:style>
-  <w:style w:type="paragraph" w:styleId="NormalWeb">
+  <w:style w:type="paragraph" w:styleId="a3">
     <w:name w:val="Normal (Web)"/>
-    <w:basedOn w:val="Normal"/>
+    <w:basedOn w:val="a"/>
     <w:uiPriority w:val="99"/>
     <w:unhideWhenUsed/>
     <w:rsid w:val="001B29B3"/>
@@ -15152,12 +15617,12 @@
   </w:style>
   <w:style w:type="character" w:customStyle="1" w:styleId="opr">
     <w:name w:val="opr"/>
-    <w:basedOn w:val="DefaultParagraphFont"/>
+    <w:basedOn w:val="a0"/>
     <w:rsid w:val="001B29B3"/>
   </w:style>
-  <w:style w:type="character" w:styleId="Emphasis">
+  <w:style w:type="character" w:styleId="a4">
     <w:name w:val="Emphasis"/>
-    <w:basedOn w:val="DefaultParagraphFont"/>
+    <w:basedOn w:val="a0"/>
     <w:uiPriority w:val="20"/>
     <w:qFormat/>
     <w:rsid w:val="001B29B3"/>
@@ -15168,23 +15633,23 @@
   </w:style>
   <w:style w:type="character" w:customStyle="1" w:styleId="picid">
     <w:name w:val="picid"/>
-    <w:basedOn w:val="DefaultParagraphFont"/>
+    <w:basedOn w:val="a0"/>
     <w:rsid w:val="001B29B3"/>
   </w:style>
   <w:style w:type="character" w:customStyle="1" w:styleId="piccap">
     <w:name w:val="piccap"/>
-    <w:basedOn w:val="DefaultParagraphFont"/>
+    <w:basedOn w:val="a0"/>
     <w:rsid w:val="001B29B3"/>
   </w:style>
   <w:style w:type="character" w:customStyle="1" w:styleId="var">
     <w:name w:val="var"/>
-    <w:basedOn w:val="DefaultParagraphFont"/>
+    <w:basedOn w:val="a0"/>
     <w:rsid w:val="001B29B3"/>
   </w:style>
-  <w:style w:type="paragraph" w:styleId="BalloonText">
+  <w:style w:type="paragraph" w:styleId="a5">
     <w:name w:val="Balloon Text"/>
-    <w:basedOn w:val="Normal"/>
-    <w:link w:val="BalloonTextChar"/>
+    <w:basedOn w:val="a"/>
+    <w:link w:val="a6"/>
     <w:uiPriority w:val="99"/>
     <w:semiHidden/>
     <w:unhideWhenUsed/>
@@ -15198,10 +15663,10 @@
       <w:szCs w:val="16"/>
     </w:rPr>
   </w:style>
-  <w:style w:type="character" w:customStyle="1" w:styleId="BalloonTextChar">
-    <w:name w:val="Balloon Text Char"/>
-    <w:basedOn w:val="DefaultParagraphFont"/>
-    <w:link w:val="BalloonText"/>
+  <w:style w:type="character" w:customStyle="1" w:styleId="a6">
+    <w:name w:val="Текст выноски Знак"/>
+    <w:basedOn w:val="a0"/>
+    <w:link w:val="a5"/>
     <w:uiPriority w:val="99"/>
     <w:semiHidden/>
     <w:rsid w:val="001B29B3"/>
@@ -15211,9 +15676,9 @@
       <w:szCs w:val="16"/>
     </w:rPr>
   </w:style>
-  <w:style w:type="character" w:styleId="Hyperlink">
+  <w:style w:type="character" w:styleId="a7">
     <w:name w:val="Hyperlink"/>
-    <w:basedOn w:val="DefaultParagraphFont"/>
+    <w:basedOn w:val="a0"/>
     <w:uiPriority w:val="99"/>
     <w:unhideWhenUsed/>
     <w:rsid w:val="001B29B3"/>
@@ -15224,37 +15689,37 @@
   </w:style>
   <w:style w:type="character" w:customStyle="1" w:styleId="exam">
     <w:name w:val="exam"/>
-    <w:basedOn w:val="DefaultParagraphFont"/>
+    <w:basedOn w:val="a0"/>
     <w:rsid w:val="001B29B3"/>
   </w:style>
   <w:style w:type="character" w:customStyle="1" w:styleId="task">
     <w:name w:val="task"/>
-    <w:basedOn w:val="DefaultParagraphFont"/>
+    <w:basedOn w:val="a0"/>
     <w:rsid w:val="001B29B3"/>
   </w:style>
   <w:style w:type="character" w:customStyle="1" w:styleId="tabcap">
     <w:name w:val="tabcap"/>
-    <w:basedOn w:val="DefaultParagraphFont"/>
+    <w:basedOn w:val="a0"/>
     <w:rsid w:val="001B29B3"/>
   </w:style>
   <w:style w:type="character" w:customStyle="1" w:styleId="blue">
     <w:name w:val="blue"/>
-    <w:basedOn w:val="DefaultParagraphFont"/>
+    <w:basedOn w:val="a0"/>
     <w:rsid w:val="001B29B3"/>
   </w:style>
   <w:style w:type="character" w:customStyle="1" w:styleId="red">
     <w:name w:val="red"/>
-    <w:basedOn w:val="DefaultParagraphFont"/>
+    <w:basedOn w:val="a0"/>
     <w:rsid w:val="001B29B3"/>
   </w:style>
   <w:style w:type="character" w:customStyle="1" w:styleId="math">
     <w:name w:val="math"/>
-    <w:basedOn w:val="DefaultParagraphFont"/>
+    <w:basedOn w:val="a0"/>
     <w:rsid w:val="001B29B3"/>
   </w:style>
-  <w:style w:type="table" w:styleId="LightShading">
+  <w:style w:type="table" w:styleId="a8">
     <w:name w:val="Light Shading"/>
-    <w:basedOn w:val="TableNormal"/>
+    <w:basedOn w:val="a1"/>
     <w:uiPriority w:val="60"/>
     <w:rsid w:val="00096D8F"/>
     <w:pPr>
@@ -15348,9 +15813,9 @@
       </w:tcPr>
     </w:tblStylePr>
   </w:style>
-  <w:style w:type="table" w:styleId="TableGrid">
+  <w:style w:type="table" w:styleId="a9">
     <w:name w:val="Table Grid"/>
-    <w:basedOn w:val="TableNormal"/>
+    <w:basedOn w:val="a1"/>
     <w:uiPriority w:val="59"/>
     <w:rsid w:val="00402013"/>
     <w:pPr>
@@ -15367,9 +15832,9 @@
       </w:tblBorders>
     </w:tblPr>
   </w:style>
-  <w:style w:type="table" w:styleId="LightShading-Accent1">
+  <w:style w:type="table" w:styleId="-1">
     <w:name w:val="Light Shading Accent 1"/>
-    <w:basedOn w:val="TableNormal"/>
+    <w:basedOn w:val="a1"/>
     <w:uiPriority w:val="60"/>
     <w:rsid w:val="00402013"/>
     <w:pPr>
